--- a/法令ファイル/児童福祉法に基づく指定通所支援の事業等の人員、設備及び運営に関する基準/児童福祉法に基づく指定通所支援の事業等の人員、設備及び運営に関する基準（平成二十四年厚生労働省令第十五号）.docx
+++ b/法令ファイル/児童福祉法に基づく指定通所支援の事業等の人員、設備及び運営に関する基準/児童福祉法に基づく指定通所支援の事業等の人員、設備及び運営に関する基準（平成二十四年厚生労働省令第十五号）.docx
@@ -35,440 +35,390 @@
     </w:p>
     <w:p>
       <w:pPr>
-        <w:pStyle w:val="Heading6"/>
+        <w:pStyle w:val="ListBullet"/>
         <w:ind w:left="880"/>
       </w:pPr>
       <w:r>
         <w:t>一</w:t>
-      </w:r>
-    </w:p>
-    <w:p>
-      <w:pPr>
+        <w:br/>
+        <w:t>法第二十一条の五の四第一項第二号の規定により、同条第二項第一号に掲げる事項について都道府県（地方自治法（昭和二十二年法律第六十七号）第二百五十二条の十九第一項の指定都市（第五十条第三項において「指定都市」という。）及び法第五十九条の四第一項の児童相談所設置市（第五十条第三項において「児童相談所設置市」という。）を含む。以下同じ。）が条例を定めるに当たって従うべき基準</w:t>
+        <w:br/>
+        <w:br/>
+        <w:br/>
+        <w:t>第七条（第五十四条の九及び第七十一条の六において準用する場合に限る。）、第三十条第四項（第五十四条の九及び第七十一条の六において準用する場合に限る。）、第五十四条の六、第五十四条の十第一号（第七十一条の六において準用する場合を含む。）、第五十四条の十一第二号（第七十一条の六において準用する場合を含む。）、第五十四条の十二第四号（第七十一条の六において準用する場合を含む。）及び第七十一条の三の規定による基準</w:t>
+      </w:r>
+    </w:p>
+    <w:p>
+      <w:pPr>
+        <w:pStyle w:val="ListBullet"/>
         <w:ind w:left="880"/>
       </w:pPr>
       <w:r>
-        <w:t>法第二十一条の五の四第一項第二号の規定により、同条第二項第一号に掲げる事項について都道府県（地方自治法（昭和二十二年法律第六十七号）第二百五十二条の十九第一項の指定都市（第五十条第三項において「指定都市」という。）及び法第五十九条の四第一項の児童相談所設置市（第五十条第三項において「児童相談所設置市」という。）を含む。以下同じ。）が条例を定めるに当たって従うべき基準</w:t>
-      </w:r>
-    </w:p>
-    <w:p>
-      <w:pPr>
-        <w:pStyle w:val="Heading6"/>
+        <w:t>二</w:t>
+        <w:br/>
+        <w:t>法第二十一条の五の四第一項第二号の規定により、同条第二項第三号に掲げる事項について都道府県が条例を定めるに当たって従うべき基準</w:t>
+        <w:br/>
+        <w:br/>
+        <w:br/>
+        <w:t>第十二条（第五十四条の九及び第七十一条の六において準用する場合に限る。）、第十四条（第五十四条の九及び第七十一条の六において準用する場合に限る。）、第四十四条（第五十四条の九及び第七十一条の六において準用する場合に限る。）、第四十五条（第五十四条の九及び第七十一条の六において準用する場合に限る。）、第四十七条（第五十四条の九及び第七十一条の六において準用する場合に限る。）及び第五十二条（第五十四条の九及び第七十一条の六において準用する場合に限る。）の規定による基準</w:t>
+      </w:r>
+    </w:p>
+    <w:p>
+      <w:pPr>
+        <w:pStyle w:val="ListBullet"/>
         <w:ind w:left="880"/>
       </w:pPr>
       <w:r>
+        <w:t>三</w:t>
+        <w:br/>
+        <w:t>法第二十一条の五の四第一項第二号の規定により、同条第二項第四号に掲げる事項について都道府県が条例を定めるに当たって標準とすべき基準</w:t>
+        <w:br/>
+        <w:br/>
+        <w:br/>
+        <w:t>第五十四条の八、第五十四条の十二第二号（第七十一条の六において準用する場合を含む。）、第六十九条（第七十一条の六において準用する場合に限る。）及び第七十一条の五の規定による基準</w:t>
+      </w:r>
+    </w:p>
+    <w:p>
+      <w:pPr>
+        <w:pStyle w:val="ListBullet"/>
+        <w:ind w:left="880"/>
+      </w:pPr>
+      <w:r>
+        <w:t>四</w:t>
+        <w:br/>
+        <w:t>法第二十一条の五の十七第一項第一号の規定により、同条第二項第一号に掲げる事項について都道府県が条例を定めるに当たって従うべき基準</w:t>
+        <w:br/>
+        <w:br/>
+        <w:br/>
+        <w:t>第七条（第五十四条の五及び第七十一条の二において準用する場合に限る。）、第八条第二項（第五十四条の五及び第七十一条の二において準用する場合に限る。）、第三十条第四項（第五十四条の五及び第七十一条の二において準用する場合に限る。）、第五十四条の二第一号（第七十一条の二において準用する場合を含む。）、第五十四条の三第二号（第七十一条の二において準用する場合を含む。）及び第五十四条の四第四号（第七十一条の二において準用する場合を含む。）の規定による基準</w:t>
+      </w:r>
+    </w:p>
+    <w:p>
+      <w:pPr>
+        <w:pStyle w:val="ListBullet"/>
+        <w:ind w:left="880"/>
+      </w:pPr>
+      <w:r>
+        <w:t>五</w:t>
+        <w:br/>
+        <w:t>法第二十一条の五の十七第一項第二号の規定により、同条第二項第二号に掲げる事項について都道府県が条例を定めるに当たって従うべき基準</w:t>
+        <w:br/>
+        <w:br/>
+        <w:br/>
+        <w:t>第五十四条の三第一号（第七十一条の二において準用する場合を含む。）及び第五十四条の四第三号（第七十一条の二において準用する場合を含む。）の規定による基準</w:t>
+      </w:r>
+    </w:p>
+    <w:p>
+      <w:pPr>
+        <w:pStyle w:val="ListBullet"/>
+        <w:ind w:left="880"/>
+      </w:pPr>
+      <w:r>
+        <w:t>六</w:t>
+        <w:br/>
+        <w:t>法第二十一条の五の十七第一項第二号の規定により、同条第二項第三号に掲げる事項について都道府県が条例を定めるに当たって従うべき基準</w:t>
+        <w:br/>
+        <w:br/>
+        <w:br/>
+        <w:t>第十二条（第五十四条の五及び第七十一条の二において準用する場合に限る。）、第十四条（第五十四条の五及び第七十一条の二において準用する場合に限る。）、第四十四条（第五十四条の五及び第七十一条の二において準用する場合に限る。）、第四十五条（第五十四条の五及び第七十一条の二において準用する場合に限る。）、第四十六条（第五十四条の五において準用する場合に限る。）、第四十七条（第五十四条の五及び第七十一条の二において準用する場合に限る。）及び第五十二条（第五十四条の五及び第七十一条の二において準用する場合に限る。）の規定による基準</w:t>
+      </w:r>
+    </w:p>
+    <w:p>
+      <w:pPr>
+        <w:pStyle w:val="ListBullet"/>
+        <w:ind w:left="880"/>
+      </w:pPr>
+      <w:r>
+        <w:t>七</w:t>
+        <w:br/>
+        <w:t>法第二十一条の五の十七第一項第二号の規定により、同条第二項第四号に掲げる事項について都道府県が条例を定めるに当たって標準とすべき基準</w:t>
+        <w:br/>
+        <w:br/>
+        <w:br/>
+        <w:t>第五十四条の四第二号（第七十一条の二において準用する場合を含む。）の規定による基準</w:t>
+      </w:r>
+    </w:p>
+    <w:p>
+      <w:pPr>
+        <w:pStyle w:val="ListBullet"/>
+        <w:ind w:left="880"/>
+      </w:pPr>
+      <w:r>
+        <w:t>八</w:t>
+        <w:br/>
+        <w:t>法第二十一条の五の十九第一項の規定により、同条第三項第一号に掲げる事項について都道府県が条例を定めるに当たって従うべき基準</w:t>
+        <w:br/>
+        <w:br/>
+        <w:br/>
+        <w:t>第五条、第六条、第七条（第五十七条、第六十七条、第七十一条の九及び第七十四条において準用する場合を含む。）、第八条第二項（第六十七条において準用する場合を含む。）、第三十条第四項（第六十四条、第七十一条、第七十一条の十四及び第七十九条において準用する場合を含む。）、第五十六条、第六十六条、第七十一条の八、第七十三条、第八十条並びに附則第二条（置くべき従業者及びその員数に係る部分に限る。）及び第三条の規定による基準</w:t>
+      </w:r>
+    </w:p>
+    <w:p>
+      <w:pPr>
+        <w:pStyle w:val="ListBullet"/>
+        <w:ind w:left="880"/>
+      </w:pPr>
+      <w:r>
+        <w:t>九</w:t>
+        <w:br/>
+        <w:t>法第二十一条の五の十九第二項の規定により、同条第三項第二号に掲げる事項について都道府県が条例を定めるに当たって従うべき基準</w:t>
+        <w:br/>
+        <w:br/>
+        <w:br/>
+        <w:t>第十条第一項（指導訓練室及び遊戯室に係る部分に限る。）並びに第二項第一号ロ及び第二号並びに第五十八条第一項第一号（病室に係る部分に限る。）の規定による基準</w:t>
+      </w:r>
+    </w:p>
+    <w:p>
+      <w:pPr>
+        <w:pStyle w:val="ListBullet"/>
+        <w:ind w:left="880"/>
+      </w:pPr>
+      <w:r>
+        <w:t>十</w:t>
+        <w:br/>
+        <w:t>法第二十一条の五の十九第二項の規定により、同条第三項第三号に掲げる事項について都道府県が条例を定めるに当たって従うべき基準</w:t>
+        <w:br/>
+        <w:br/>
+        <w:br/>
+        <w:t>第十二条（第六十四条、第七十一条、第七十一条の十四及び第七十九条において準用する場合を含む。）、第十四条（第六十四条、第七十一条、第七十一条の十四及び第七十九条において準用する場合を含む。）、第四十四条（第六十四条、第七十一条、第七十一条の十四及び第七十九条において準用する場合を含む。）、第四十五条（第六十四条、第七十一条、第七十一条の十四及び第七十九条において準用する場合を含む。）、第四十六条（第六十四条において準用する場合を含む。）、第四十七条（第六十四条、第七十一条、第七十一条の十四及び第七十九条において準用する場合を含む。）及び第五十二条（第六十四条、第七十一条、第七十一条の十四及び第七十九条において準用する場合を含む。）の規定による基準</w:t>
+      </w:r>
+    </w:p>
+    <w:p>
+      <w:pPr>
+        <w:pStyle w:val="ListBullet"/>
+        <w:ind w:left="880"/>
+      </w:pPr>
+      <w:r>
+        <w:t>十一</w:t>
+        <w:br/>
+        <w:t>法第二十一条の五の十九第二項の規定により、同条第三項第四号に掲げる事項について都道府県が条例を定めるに当たって標準とすべき基準</w:t>
+        <w:br/>
+        <w:br/>
+        <w:br/>
+        <w:t>第十一条、第五十九条、第六十九条及び第八十二条の規定による基準</w:t>
+      </w:r>
+    </w:p>
+    <w:p>
+      <w:pPr>
+        <w:pStyle w:val="ListBullet"/>
+        <w:ind w:left="880"/>
+      </w:pPr>
+      <w:r>
+        <w:t>十二</w:t>
+        <w:br/>
+        <w:t>法第二十一条の五の四第一項第二号、法第二十一条の五の十七第一項又は法第二十一条の五の十九第一項若しくは第二項の規定により、法第二十一条の五の四第二項各号、法第二十一条の五の十七第二項各号及び法第二十一条の五の十九第三項各号に掲げる事項以外の事項について都道府県が条例を定めるに当たって参酌すべき基準</w:t>
+        <w:br/>
+        <w:br/>
+        <w:br/>
+        <w:t>この省令に定める基準のうち、前各号に定める規定による基準以外のもの</w:t>
+      </w:r>
+    </w:p>
+    <w:p>
+      <w:pPr>
+        <w:pStyle w:val="Heading4"/>
+      </w:pPr>
+      <w:r>
+        <w:t>第二条（定義）</w:t>
+      </w:r>
+    </w:p>
+    <w:p>
+      <w:r>
+        <w:t>この省令において、次の各号に掲げる用語の定義は、それぞれ当該各号に定めるところによる。</w:t>
+      </w:r>
+    </w:p>
+    <w:p>
+      <w:pPr>
+        <w:pStyle w:val="ListBullet"/>
+        <w:ind w:left="880"/>
+      </w:pPr>
+      <w:r>
+        <w:t>一</w:t>
+        <w:br/>
+        <w:t>通所給付決定保護者</w:t>
+        <w:br/>
+        <w:br/>
+        <w:br/>
+        <w:t>法第六条の二の二第九項に規定する通所給付決定保護者をいう。</w:t>
+      </w:r>
+    </w:p>
+    <w:p>
+      <w:pPr>
+        <w:pStyle w:val="ListBullet"/>
+        <w:ind w:left="880"/>
+      </w:pPr>
+      <w:r>
         <w:t>二</w:t>
-      </w:r>
-    </w:p>
-    <w:p>
-      <w:pPr>
+        <w:br/>
+        <w:t>指定障害児通所支援事業者等</w:t>
+        <w:br/>
+        <w:br/>
+        <w:br/>
+        <w:t>法第二十一条の五の三第一項に規定する指定障害児通所支援事業者等をいう。</w:t>
+      </w:r>
+    </w:p>
+    <w:p>
+      <w:pPr>
+        <w:pStyle w:val="ListBullet"/>
         <w:ind w:left="880"/>
       </w:pPr>
       <w:r>
-        <w:t>法第二十一条の五の四第一項第二号の規定により、同条第二項第三号に掲げる事項について都道府県が条例を定めるに当たって従うべき基準</w:t>
-      </w:r>
-    </w:p>
-    <w:p>
-      <w:pPr>
-        <w:pStyle w:val="Heading6"/>
+        <w:t>三</w:t>
+        <w:br/>
+        <w:t>指定通所支援</w:t>
+        <w:br/>
+        <w:br/>
+        <w:br/>
+        <w:t>法第二十一条の五の三第一項に規定する指定通所支援をいう。</w:t>
+      </w:r>
+    </w:p>
+    <w:p>
+      <w:pPr>
+        <w:pStyle w:val="ListBullet"/>
         <w:ind w:left="880"/>
       </w:pPr>
       <w:r>
-        <w:t>三</w:t>
-      </w:r>
-    </w:p>
-    <w:p>
-      <w:pPr>
+        <w:t>四</w:t>
+        <w:br/>
+        <w:t>指定通所支援費用基準額</w:t>
+        <w:br/>
+        <w:br/>
+        <w:br/>
+        <w:t>法第二十一条の五の三第二項第一号（法第二十一条の五の十三第二項の規定により、同条第一項に規定する放課後等デイサービス障害児通所給付費等の支給について適用する場合を含む。）に掲げる額をいう。</w:t>
+      </w:r>
+    </w:p>
+    <w:p>
+      <w:pPr>
+        <w:pStyle w:val="ListBullet"/>
         <w:ind w:left="880"/>
       </w:pPr>
       <w:r>
-        <w:t>法第二十一条の五の四第一項第二号の規定により、同条第二項第四号に掲げる事項について都道府県が条例を定めるに当たって標準とすべき基準</w:t>
-      </w:r>
-    </w:p>
-    <w:p>
-      <w:pPr>
-        <w:pStyle w:val="Heading6"/>
+        <w:t>五</w:t>
+        <w:br/>
+        <w:t>通所利用者負担額</w:t>
+        <w:br/>
+        <w:br/>
+        <w:br/>
+        <w:t>法第二十一条の五の三第二項第二号（法第二十一条の五の十三第二項の規定により、同条第一項に規定する放課後等デイサービス障害児通所給付費等の支給について適用する場合を含む。）に掲げる額及び肢体不自由児通所医療（法第二十一条の五の二十九第一項に規定する肢体不自由児通所医療をいう。以下同じ。）につき健康保険の療養に要する費用の額の算定方法の例により算定した費用の額から当該肢体不自由児通所医療につき支給された肢体不自由児通所医療費の額を控除して得た額の合計額をいう。</w:t>
+      </w:r>
+    </w:p>
+    <w:p>
+      <w:pPr>
+        <w:pStyle w:val="ListBullet"/>
         <w:ind w:left="880"/>
       </w:pPr>
       <w:r>
-        <w:t>四</w:t>
-      </w:r>
-    </w:p>
-    <w:p>
-      <w:pPr>
+        <w:t>六</w:t>
+        <w:br/>
+        <w:t>通所給付決定</w:t>
+        <w:br/>
+        <w:br/>
+        <w:br/>
+        <w:t>法第二十一条の五の五第一項に規定する通所給付決定をいう。</w:t>
+      </w:r>
+    </w:p>
+    <w:p>
+      <w:pPr>
+        <w:pStyle w:val="ListBullet"/>
         <w:ind w:left="880"/>
       </w:pPr>
       <w:r>
-        <w:t>法第二十一条の五の十七第一項第一号の規定により、同条第二項第一号に掲げる事項について都道府県が条例を定めるに当たって従うべき基準</w:t>
-      </w:r>
-    </w:p>
-    <w:p>
-      <w:pPr>
-        <w:pStyle w:val="Heading6"/>
+        <w:t>七</w:t>
+        <w:br/>
+        <w:t>支給量</w:t>
+        <w:br/>
+        <w:br/>
+        <w:br/>
+        <w:t>法第二十一条の五の七第七項に規定する支給量をいう。</w:t>
+      </w:r>
+    </w:p>
+    <w:p>
+      <w:pPr>
+        <w:pStyle w:val="ListBullet"/>
         <w:ind w:left="880"/>
       </w:pPr>
       <w:r>
-        <w:t>五</w:t>
-      </w:r>
-    </w:p>
-    <w:p>
-      <w:pPr>
+        <w:t>八</w:t>
+        <w:br/>
+        <w:t>通所給付決定の有効期間</w:t>
+        <w:br/>
+        <w:br/>
+        <w:br/>
+        <w:t>法第二十一条の五の七第八項に規定する通所給付決定の有効期間をいう。</w:t>
+      </w:r>
+    </w:p>
+    <w:p>
+      <w:pPr>
+        <w:pStyle w:val="ListBullet"/>
         <w:ind w:left="880"/>
       </w:pPr>
       <w:r>
-        <w:t>法第二十一条の五の十七第一項第二号の規定により、同条第二項第二号に掲げる事項について都道府県が条例を定めるに当たって従うべき基準</w:t>
-      </w:r>
-    </w:p>
-    <w:p>
-      <w:pPr>
-        <w:pStyle w:val="Heading6"/>
+        <w:t>九</w:t>
+        <w:br/>
+        <w:t>通所受給者証</w:t>
+        <w:br/>
+        <w:br/>
+        <w:br/>
+        <w:t>法第二十一条の五の七第九項に規定する通所受給者証をいう。</w:t>
+      </w:r>
+    </w:p>
+    <w:p>
+      <w:pPr>
+        <w:pStyle w:val="ListBullet"/>
         <w:ind w:left="880"/>
       </w:pPr>
       <w:r>
-        <w:t>六</w:t>
-      </w:r>
-    </w:p>
-    <w:p>
-      <w:pPr>
+        <w:t>十</w:t>
+        <w:br/>
+        <w:t>法定代理受領</w:t>
+        <w:br/>
+        <w:br/>
+        <w:br/>
+        <w:t>法第二十一条の五の七第十一項（法第二十一条の五の十三第二項の規定により、同条第一項に規定する放課後等デイサービス障害児通所給付費等の支給について適用する場合を含む。）の規定により通所給付決定保護者に代わり市町村（特別区を含む。以下同じ。）が支払う指定通所支援に要した費用の額又は法第二十一条の五の二十九第三項の規定により通所給付決定保護者に代わり市町村が支払う肢体不自由児通所医療に要した費用の額の一部を指定障害児通所支援事業者等が受けることをいう。</w:t>
+      </w:r>
+    </w:p>
+    <w:p>
+      <w:pPr>
+        <w:pStyle w:val="ListBullet"/>
         <w:ind w:left="880"/>
       </w:pPr>
       <w:r>
-        <w:t>法第二十一条の五の十七第一項第二号の規定により、同条第二項第三号に掲げる事項について都道府県が条例を定めるに当たって従うべき基準</w:t>
-      </w:r>
-    </w:p>
-    <w:p>
-      <w:pPr>
-        <w:pStyle w:val="Heading6"/>
+        <w:t>十一</w:t>
+        <w:br/>
+        <w:t>共生型通所支援</w:t>
+        <w:br/>
+        <w:br/>
+        <w:br/>
+        <w:t>法第二十一条の五の十七第一項の申請に係る法第二十一条の五の三第一項の指定を受けた者による指定通所支援をいう。</w:t>
+      </w:r>
+    </w:p>
+    <w:p>
+      <w:pPr>
+        <w:pStyle w:val="ListBullet"/>
         <w:ind w:left="880"/>
       </w:pPr>
       <w:r>
-        <w:t>七</w:t>
-      </w:r>
-    </w:p>
-    <w:p>
-      <w:pPr>
+        <w:t>十二</w:t>
+        <w:br/>
+        <w:t>児童発達支援センター</w:t>
+        <w:br/>
+        <w:br/>
+        <w:br/>
+        <w:t>法第四十三条に規定する児童発達支援センターをいう。</w:t>
+      </w:r>
+    </w:p>
+    <w:p>
+      <w:pPr>
+        <w:pStyle w:val="ListBullet"/>
         <w:ind w:left="880"/>
       </w:pPr>
       <w:r>
-        <w:t>法第二十一条の五の十七第一項第二号の規定により、同条第二項第四号に掲げる事項について都道府県が条例を定めるに当たって標準とすべき基準</w:t>
-      </w:r>
-    </w:p>
-    <w:p>
-      <w:pPr>
-        <w:pStyle w:val="Heading6"/>
-        <w:ind w:left="880"/>
-      </w:pPr>
-      <w:r>
-        <w:t>八</w:t>
-      </w:r>
-    </w:p>
-    <w:p>
-      <w:pPr>
-        <w:ind w:left="880"/>
-      </w:pPr>
-      <w:r>
-        <w:t>法第二十一条の五の十九第一項の規定により、同条第三項第一号に掲げる事項について都道府県が条例を定めるに当たって従うべき基準</w:t>
-      </w:r>
-    </w:p>
-    <w:p>
-      <w:pPr>
-        <w:pStyle w:val="Heading6"/>
-        <w:ind w:left="880"/>
-      </w:pPr>
-      <w:r>
-        <w:t>九</w:t>
-      </w:r>
-    </w:p>
-    <w:p>
-      <w:pPr>
-        <w:ind w:left="880"/>
-      </w:pPr>
-      <w:r>
-        <w:t>法第二十一条の五の十九第二項の規定により、同条第三項第二号に掲げる事項について都道府県が条例を定めるに当たって従うべき基準</w:t>
-      </w:r>
-    </w:p>
-    <w:p>
-      <w:pPr>
-        <w:pStyle w:val="Heading6"/>
-        <w:ind w:left="880"/>
-      </w:pPr>
-      <w:r>
-        <w:t>十</w:t>
-      </w:r>
-    </w:p>
-    <w:p>
-      <w:pPr>
-        <w:ind w:left="880"/>
-      </w:pPr>
-      <w:r>
-        <w:t>法第二十一条の五の十九第二項の規定により、同条第三項第三号に掲げる事項について都道府県が条例を定めるに当たって従うべき基準</w:t>
-      </w:r>
-    </w:p>
-    <w:p>
-      <w:pPr>
-        <w:pStyle w:val="Heading6"/>
-        <w:ind w:left="880"/>
-      </w:pPr>
-      <w:r>
-        <w:t>十一</w:t>
-      </w:r>
-    </w:p>
-    <w:p>
-      <w:pPr>
-        <w:ind w:left="880"/>
-      </w:pPr>
-      <w:r>
-        <w:t>法第二十一条の五の十九第二項の規定により、同条第三項第四号に掲げる事項について都道府県が条例を定めるに当たって標準とすべき基準</w:t>
-      </w:r>
-    </w:p>
-    <w:p>
-      <w:pPr>
-        <w:pStyle w:val="Heading6"/>
-        <w:ind w:left="880"/>
-      </w:pPr>
-      <w:r>
-        <w:t>十二</w:t>
-      </w:r>
-    </w:p>
-    <w:p>
-      <w:pPr>
-        <w:ind w:left="880"/>
-      </w:pPr>
-      <w:r>
-        <w:t>法第二十一条の五の四第一項第二号、法第二十一条の五の十七第一項又は法第二十一条の五の十九第一項若しくは第二項の規定により、法第二十一条の五の四第二項各号、法第二十一条の五の十七第二項各号及び法第二十一条の五の十九第三項各号に掲げる事項以外の事項について都道府県が条例を定めるに当たって参酌すべき基準</w:t>
-      </w:r>
-    </w:p>
-    <w:p>
-      <w:pPr>
-        <w:pStyle w:val="Heading4"/>
-      </w:pPr>
-      <w:r>
-        <w:t>第二条（定義）</w:t>
-      </w:r>
-    </w:p>
-    <w:p>
-      <w:r>
-        <w:t>この省令において、次の各号に掲げる用語の定義は、それぞれ当該各号に定めるところによる。</w:t>
-      </w:r>
-    </w:p>
-    <w:p>
-      <w:pPr>
-        <w:pStyle w:val="Heading6"/>
-        <w:ind w:left="880"/>
-      </w:pPr>
-      <w:r>
-        <w:t>一</w:t>
-      </w:r>
-    </w:p>
-    <w:p>
-      <w:pPr>
-        <w:ind w:left="880"/>
-      </w:pPr>
-      <w:r>
-        <w:t>通所給付決定保護者</w:t>
-      </w:r>
-    </w:p>
-    <w:p>
-      <w:pPr>
-        <w:pStyle w:val="Heading6"/>
-        <w:ind w:left="880"/>
-      </w:pPr>
-      <w:r>
-        <w:t>二</w:t>
-      </w:r>
-    </w:p>
-    <w:p>
-      <w:pPr>
-        <w:ind w:left="880"/>
-      </w:pPr>
-      <w:r>
-        <w:t>指定障害児通所支援事業者等</w:t>
-      </w:r>
-    </w:p>
-    <w:p>
-      <w:pPr>
-        <w:pStyle w:val="Heading6"/>
-        <w:ind w:left="880"/>
-      </w:pPr>
-      <w:r>
-        <w:t>三</w:t>
-      </w:r>
-    </w:p>
-    <w:p>
-      <w:pPr>
-        <w:ind w:left="880"/>
-      </w:pPr>
-      <w:r>
-        <w:t>指定通所支援</w:t>
-      </w:r>
-    </w:p>
-    <w:p>
-      <w:pPr>
-        <w:pStyle w:val="Heading6"/>
-        <w:ind w:left="880"/>
-      </w:pPr>
-      <w:r>
-        <w:t>四</w:t>
-      </w:r>
-    </w:p>
-    <w:p>
-      <w:pPr>
-        <w:ind w:left="880"/>
-      </w:pPr>
-      <w:r>
-        <w:t>指定通所支援費用基準額</w:t>
-      </w:r>
-    </w:p>
-    <w:p>
-      <w:pPr>
-        <w:pStyle w:val="Heading6"/>
-        <w:ind w:left="880"/>
-      </w:pPr>
-      <w:r>
-        <w:t>五</w:t>
-      </w:r>
-    </w:p>
-    <w:p>
-      <w:pPr>
-        <w:ind w:left="880"/>
-      </w:pPr>
-      <w:r>
-        <w:t>通所利用者負担額</w:t>
-      </w:r>
-    </w:p>
-    <w:p>
-      <w:pPr>
-        <w:pStyle w:val="Heading6"/>
-        <w:ind w:left="880"/>
-      </w:pPr>
-      <w:r>
-        <w:t>六</w:t>
-      </w:r>
-    </w:p>
-    <w:p>
-      <w:pPr>
-        <w:ind w:left="880"/>
-      </w:pPr>
-      <w:r>
-        <w:t>通所給付決定</w:t>
-      </w:r>
-    </w:p>
-    <w:p>
-      <w:pPr>
-        <w:pStyle w:val="Heading6"/>
-        <w:ind w:left="880"/>
-      </w:pPr>
-      <w:r>
-        <w:t>七</w:t>
-      </w:r>
-    </w:p>
-    <w:p>
-      <w:pPr>
-        <w:ind w:left="880"/>
-      </w:pPr>
-      <w:r>
-        <w:t>支給量</w:t>
-      </w:r>
-    </w:p>
-    <w:p>
-      <w:pPr>
-        <w:pStyle w:val="Heading6"/>
-        <w:ind w:left="880"/>
-      </w:pPr>
-      <w:r>
-        <w:t>八</w:t>
-      </w:r>
-    </w:p>
-    <w:p>
-      <w:pPr>
-        <w:ind w:left="880"/>
-      </w:pPr>
-      <w:r>
-        <w:t>通所給付決定の有効期間</w:t>
-      </w:r>
-    </w:p>
-    <w:p>
-      <w:pPr>
-        <w:pStyle w:val="Heading6"/>
-        <w:ind w:left="880"/>
-      </w:pPr>
-      <w:r>
-        <w:t>九</w:t>
-      </w:r>
-    </w:p>
-    <w:p>
-      <w:pPr>
-        <w:ind w:left="880"/>
-      </w:pPr>
-      <w:r>
-        <w:t>通所受給者証</w:t>
-      </w:r>
-    </w:p>
-    <w:p>
-      <w:pPr>
-        <w:pStyle w:val="Heading6"/>
-        <w:ind w:left="880"/>
-      </w:pPr>
-      <w:r>
-        <w:t>十</w:t>
-      </w:r>
-    </w:p>
-    <w:p>
-      <w:pPr>
-        <w:ind w:left="880"/>
-      </w:pPr>
-      <w:r>
-        <w:t>法定代理受領</w:t>
-      </w:r>
-    </w:p>
-    <w:p>
-      <w:pPr>
-        <w:pStyle w:val="Heading6"/>
-        <w:ind w:left="880"/>
-      </w:pPr>
-      <w:r>
-        <w:t>十一</w:t>
-      </w:r>
-    </w:p>
-    <w:p>
-      <w:pPr>
-        <w:ind w:left="880"/>
-      </w:pPr>
-      <w:r>
-        <w:t>共生型通所支援</w:t>
-      </w:r>
-    </w:p>
-    <w:p>
-      <w:pPr>
-        <w:pStyle w:val="Heading6"/>
-        <w:ind w:left="880"/>
-      </w:pPr>
-      <w:r>
-        <w:t>十二</w:t>
-      </w:r>
-    </w:p>
-    <w:p>
-      <w:pPr>
-        <w:ind w:left="880"/>
-      </w:pPr>
-      <w:r>
-        <w:t>児童発達支援センター</w:t>
-      </w:r>
-    </w:p>
-    <w:p>
-      <w:pPr>
-        <w:pStyle w:val="Heading6"/>
-        <w:ind w:left="880"/>
-      </w:pPr>
-      <w:r>
         <w:t>十三</w:t>
-      </w:r>
-    </w:p>
-    <w:p>
-      <w:pPr>
-        <w:ind w:left="880"/>
-      </w:pPr>
-      <w:r>
+        <w:br/>
         <w:t>多機能型事業所</w:t>
+        <w:br/>
+        <w:br/>
+        <w:br/>
+        <w:t>第四条に規定する指定児童発達支援の事業、第五十五条に規定する指定医療型児童発達支援の事業、第六十五条に規定する指定放課後等デイサービスの事業、第七十一条の七に規定する指定居宅訪問型児童発達支援の事業及び第七十二条に規定する指定保育所等訪問支援の事業並びに障害者の日常生活及び社会生活を総合的に支援するための法律に基づく指定障害福祉サービスの事業等の人員、設備及び運営に関する基準（平成十八年厚生労働省令第百七十一号。以下「指定障害福祉サービス等基準」という。）第七十七条に規定する指定生活介護の事業、指定障害福祉サービス等基準第百五十五条に規定する指定自立訓練（機能訓練）の事業、指定障害福祉サービス等基準第百六十五条に規定する指定自立訓練（生活訓練）の事業、指定障害福祉サービス等基準第百七十四条に規定する指定就労移行支援の事業、指定障害福祉サービス等基準第百八十五条に規定する指定就労継続支援Ａ型の事業及び指定障害福祉サービス等基準第百九十八条に規定する指定就労継続支援Ｂ型の事業のうち二以上の事業を一体的に行う事業所（指定障害福祉サービス等基準に規定する事業のみを行う事業所を除く。）のことをいう。</w:t>
       </w:r>
     </w:p>
     <w:p>
@@ -587,36 +537,32 @@
     </w:p>
     <w:p>
       <w:pPr>
-        <w:pStyle w:val="Heading6"/>
+        <w:pStyle w:val="ListBullet"/>
         <w:ind w:left="880"/>
       </w:pPr>
       <w:r>
         <w:t>一</w:t>
-      </w:r>
-    </w:p>
-    <w:p>
-      <w:pPr>
+        <w:br/>
+        <w:t>児童指導員（児童福祉施設の設備及び運営に関する基準（昭和二十三年厚生省令第六十三号）第二十一条第六項に規定する児童指導員をいう。以下同じ。）、保育士（国家戦略特別区域法（平成二十五年法律第百七号。以下「特区法」という。）第十二条の五第五項に規定する事業実施区域内にある指定児童発達支援事業所にあっては、保育士又は当該事業実施区域に係る国家戦略特別区域限定保育士。以下この条において同じ。）又は学校教育法（昭和二十二年法律第二十六号）の規定による高等学校若しくは中等教育学校を卒業した者、同法第九十条第二項の規定により大学への入学を認められた者、通常の課程による十二年の学校教育を修了した者（通常の課程以外の課程によりこれに相当する学校教育を修了した者を含む。）若しくは文部科学大臣がこれと同等以上の資格を有すると認定した者であって、二年以上障害福祉サービスに係る業務に従事したもの（以下「障害福祉サービス経験者」という。）</w:t>
+        <w:br/>
+        <w:br/>
+        <w:br/>
+        <w:t>指定児童発達支援の単位ごとにその提供を行う時間帯を通じて専ら当該指定児童発達支援の提供に当たる児童指導員、保育士又は障害福祉サービス経験者の合計数が、イ又はロに掲げる障害児の数の区分に応じ、それぞれイ又はロに定める数以上</w:t>
+      </w:r>
+    </w:p>
+    <w:p>
+      <w:pPr>
+        <w:pStyle w:val="ListBullet"/>
         <w:ind w:left="880"/>
       </w:pPr>
       <w:r>
-        <w:t>児童指導員（児童福祉施設の設備及び運営に関する基準（昭和二十三年厚生省令第六十三号）第二十一条第六項に規定する児童指導員をいう。以下同じ。）、保育士（国家戦略特別区域法（平成二十五年法律第百七号。以下「特区法」という。）第十二条の五第五項に規定する事業実施区域内にある指定児童発達支援事業所にあっては、保育士又は当該事業実施区域に係る国家戦略特別区域限定保育士。以下この条において同じ。）又は学校教育法（昭和二十二年法律第二十六号）の規定による高等学校若しくは中等教育学校を卒業した者、同法第九十条第二項の規定により大学への入学を認められた者、通常の課程による十二年の学校教育を修了した者（通常の課程以外の課程によりこれに相当する学校教育を修了した者を含む。）若しくは文部科学大臣がこれと同等以上の資格を有すると認定した者であって、二年以上障害福祉サービスに係る業務に従事したもの（以下「障害福祉サービス経験者」という。）</w:t>
-      </w:r>
-    </w:p>
-    <w:p>
-      <w:pPr>
-        <w:pStyle w:val="Heading6"/>
-        <w:ind w:left="880"/>
-      </w:pPr>
-      <w:r>
         <w:t>二</w:t>
-      </w:r>
-    </w:p>
-    <w:p>
-      <w:pPr>
-        <w:ind w:left="880"/>
-      </w:pPr>
-      <w:r>
+        <w:br/>
         <w:t>児童発達支援管理責任者（児童福祉施設の設備及び運営に関する基準第四十九条第一項に規定する児童発達支援管理責任者をいう。以下同じ。）</w:t>
+        <w:br/>
+        <w:br/>
+        <w:br/>
+        <w:t>一以上</w:t>
       </w:r>
     </w:p>
     <w:p>
@@ -634,6 +580,8 @@
       </w:pPr>
       <w:r>
         <w:t>前項各号に掲げる従業者のほか、指定児童発達支援事業所において日常生活を営むのに必要な機能訓練を行う場合には、機能訓練担当職員（日常生活を営むのに必要な機能訓練を担当する職員をいう。以下同じ。）を置かなければならない。</w:t>
+        <w:br/>
+        <w:t>この場合において、当該機能訓練担当職員が指定児童発達支援の単位ごとにその提供を行う時間帯を通じて専ら当該指定児童発達支援の提供に当たる場合には、当該機能訓練担当職員の数を児童指導員、保育士又は障害福祉サービス経験者の合計数に含めることができる。</w:t>
       </w:r>
     </w:p>
     <w:p>
@@ -651,91 +599,83 @@
       </w:pPr>
       <w:r>
         <w:t>前二項の規定にかかわらず、主として重症心身障害児（法第七条第二項に規定する重症心身障害児をいう。以下同じ。）を通わせる指定児童発達支援事業所に置くべき従業者及びその員数は、次のとおりとする。</w:t>
-      </w:r>
-    </w:p>
-    <w:p>
-      <w:pPr>
-        <w:pStyle w:val="Heading6"/>
+        <w:br/>
+        <w:t>ただし、指定児童発達支援の単位ごとにその提供を行う時間帯のうち日常生活を営むのに必要な機能訓練を行わない時間帯については、第四号の機能訓練担当職員を置かないことができる。</w:t>
+      </w:r>
+    </w:p>
+    <w:p>
+      <w:pPr>
+        <w:pStyle w:val="ListBullet"/>
         <w:ind w:left="880"/>
       </w:pPr>
       <w:r>
         <w:t>一</w:t>
-      </w:r>
-    </w:p>
-    <w:p>
-      <w:pPr>
+        <w:br/>
+        <w:t>嘱託医</w:t>
+        <w:br/>
+        <w:br/>
+        <w:br/>
+        <w:t>一以上</w:t>
+      </w:r>
+    </w:p>
+    <w:p>
+      <w:pPr>
+        <w:pStyle w:val="ListBullet"/>
         <w:ind w:left="880"/>
       </w:pPr>
       <w:r>
-        <w:t>嘱託医</w:t>
-      </w:r>
-    </w:p>
-    <w:p>
-      <w:pPr>
-        <w:pStyle w:val="Heading6"/>
+        <w:t>二</w:t>
+        <w:br/>
+        <w:t>看護職員（保健師、助産師、看護師又は准看護師をいう。以下同じ。）</w:t>
+        <w:br/>
+        <w:br/>
+        <w:br/>
+        <w:t>一以上</w:t>
+      </w:r>
+    </w:p>
+    <w:p>
+      <w:pPr>
+        <w:pStyle w:val="ListBullet"/>
         <w:ind w:left="880"/>
       </w:pPr>
       <w:r>
-        <w:t>二</w:t>
-      </w:r>
-    </w:p>
-    <w:p>
-      <w:pPr>
+        <w:t>三</w:t>
+        <w:br/>
+        <w:t>児童指導員又は保育士</w:t>
+        <w:br/>
+        <w:br/>
+        <w:br/>
+        <w:t>一以上</w:t>
+      </w:r>
+    </w:p>
+    <w:p>
+      <w:pPr>
+        <w:pStyle w:val="ListBullet"/>
         <w:ind w:left="880"/>
       </w:pPr>
       <w:r>
-        <w:t>看護職員（保健師、助産師、看護師又は准看護師をいう。以下同じ。）</w:t>
-      </w:r>
-    </w:p>
-    <w:p>
-      <w:pPr>
-        <w:pStyle w:val="Heading6"/>
+        <w:t>四</w:t>
+        <w:br/>
+        <w:t>機能訓練担当職員</w:t>
+        <w:br/>
+        <w:br/>
+        <w:br/>
+        <w:t>一以上</w:t>
+      </w:r>
+    </w:p>
+    <w:p>
+      <w:pPr>
+        <w:pStyle w:val="ListBullet"/>
         <w:ind w:left="880"/>
       </w:pPr>
       <w:r>
-        <w:t>三</w:t>
-      </w:r>
-    </w:p>
-    <w:p>
-      <w:pPr>
-        <w:ind w:left="880"/>
-      </w:pPr>
-      <w:r>
-        <w:t>児童指導員又は保育士</w:t>
-      </w:r>
-    </w:p>
-    <w:p>
-      <w:pPr>
-        <w:pStyle w:val="Heading6"/>
-        <w:ind w:left="880"/>
-      </w:pPr>
-      <w:r>
-        <w:t>四</w:t>
-      </w:r>
-    </w:p>
-    <w:p>
-      <w:pPr>
-        <w:ind w:left="880"/>
-      </w:pPr>
-      <w:r>
-        <w:t>機能訓練担当職員</w:t>
-      </w:r>
-    </w:p>
-    <w:p>
-      <w:pPr>
-        <w:pStyle w:val="Heading6"/>
-        <w:ind w:left="880"/>
-      </w:pPr>
-      <w:r>
         <w:t>五</w:t>
-      </w:r>
-    </w:p>
-    <w:p>
-      <w:pPr>
-        <w:ind w:left="880"/>
-      </w:pPr>
-      <w:r>
+        <w:br/>
         <w:t>児童発達支援管理責任者</w:t>
+        <w:br/>
+        <w:br/>
+        <w:br/>
+        <w:t>一以上</w:t>
       </w:r>
     </w:p>
     <w:p>
@@ -817,91 +757,79 @@
     <w:p>
       <w:r>
         <w:t>指定児童発達支援事業者が指定児童発達支援事業所（児童発達支援センターであるものに限る。以下この条において同じ。）に置くべき従業者及びその員数は、次のとおりとする。</w:t>
-      </w:r>
-    </w:p>
-    <w:p>
-      <w:pPr>
-        <w:pStyle w:val="Heading6"/>
+        <w:br/>
+        <w:t>ただし、四十人以下の障害児を通わせる指定児童発達支援事業所にあっては第三号の栄養士を、調理業務の全部を委託する指定児童発達支援事業所にあっては第四号の調理員を置かないことができる。</w:t>
+      </w:r>
+    </w:p>
+    <w:p>
+      <w:pPr>
+        <w:pStyle w:val="ListBullet"/>
         <w:ind w:left="880"/>
       </w:pPr>
       <w:r>
         <w:t>一</w:t>
-      </w:r>
-    </w:p>
-    <w:p>
-      <w:pPr>
+        <w:br/>
+        <w:t>嘱託医</w:t>
+        <w:br/>
+        <w:br/>
+        <w:br/>
+        <w:t>一以上</w:t>
+      </w:r>
+    </w:p>
+    <w:p>
+      <w:pPr>
+        <w:pStyle w:val="ListBullet"/>
         <w:ind w:left="880"/>
       </w:pPr>
       <w:r>
-        <w:t>嘱託医</w:t>
-      </w:r>
-    </w:p>
-    <w:p>
-      <w:pPr>
-        <w:pStyle w:val="Heading6"/>
+        <w:t>二</w:t>
+        <w:br/>
+        <w:t>児童指導員及び保育士（特区法第十二条の五第五項に規定する事業実施区域内にある指定児童発達支援事業所にあっては、保育士又は当該事業実施区域に係る国家戦略特別区域限定保育士。以下この条において同じ。）</w:t>
+      </w:r>
+    </w:p>
+    <w:p>
+      <w:pPr>
+        <w:pStyle w:val="ListBullet"/>
         <w:ind w:left="880"/>
       </w:pPr>
       <w:r>
-        <w:t>二</w:t>
-      </w:r>
-    </w:p>
-    <w:p>
-      <w:pPr>
+        <w:t>三</w:t>
+        <w:br/>
+        <w:t>栄養士</w:t>
+        <w:br/>
+        <w:br/>
+        <w:br/>
+        <w:t>一以上</w:t>
+      </w:r>
+    </w:p>
+    <w:p>
+      <w:pPr>
+        <w:pStyle w:val="ListBullet"/>
         <w:ind w:left="880"/>
       </w:pPr>
       <w:r>
-        <w:t>児童指導員及び保育士（特区法第十二条の五第五項に規定する事業実施区域内にある指定児童発達支援事業所にあっては、保育士又は当該事業実施区域に係る国家戦略特別区域限定保育士。以下この条において同じ。）</w:t>
-      </w:r>
-    </w:p>
-    <w:p>
-      <w:pPr>
-        <w:pStyle w:val="Heading6"/>
+        <w:t>四</w:t>
+        <w:br/>
+        <w:t>調理員</w:t>
+        <w:br/>
+        <w:br/>
+        <w:br/>
+        <w:t>一以上</w:t>
+      </w:r>
+    </w:p>
+    <w:p>
+      <w:pPr>
+        <w:pStyle w:val="ListBullet"/>
         <w:ind w:left="880"/>
       </w:pPr>
       <w:r>
-        <w:t>三</w:t>
-      </w:r>
-    </w:p>
-    <w:p>
-      <w:pPr>
-        <w:ind w:left="880"/>
-      </w:pPr>
-      <w:r>
-        <w:t>栄養士</w:t>
-      </w:r>
-    </w:p>
-    <w:p>
-      <w:pPr>
-        <w:pStyle w:val="Heading6"/>
-        <w:ind w:left="880"/>
-      </w:pPr>
-      <w:r>
-        <w:t>四</w:t>
-      </w:r>
-    </w:p>
-    <w:p>
-      <w:pPr>
-        <w:ind w:left="880"/>
-      </w:pPr>
-      <w:r>
-        <w:t>調理員</w:t>
-      </w:r>
-    </w:p>
-    <w:p>
-      <w:pPr>
-        <w:pStyle w:val="Heading6"/>
-        <w:ind w:left="880"/>
-      </w:pPr>
-      <w:r>
         <w:t>五</w:t>
-      </w:r>
-    </w:p>
-    <w:p>
-      <w:pPr>
-        <w:ind w:left="880"/>
-      </w:pPr>
-      <w:r>
+        <w:br/>
         <w:t>児童発達支援管理責任者</w:t>
+        <w:br/>
+        <w:br/>
+        <w:br/>
+        <w:t>一以上</w:t>
       </w:r>
     </w:p>
     <w:p>
@@ -919,6 +847,8 @@
       </w:pPr>
       <w:r>
         <w:t>前項各号に掲げる従業者のほか、指定児童発達支援事業所において日常生活を営むのに必要な機能訓練を行う場合には、機能訓練担当職員を置かなければならない。</w:t>
+        <w:br/>
+        <w:t>この場合において、当該機能訓練担当職員の数を児童指導員及び保育士の総数に含めることができる。</w:t>
       </w:r>
     </w:p>
     <w:p>
@@ -936,40 +866,38 @@
       </w:pPr>
       <w:r>
         <w:t>前項の規定にかかわらず、主として難聴児を通わせる指定児童発達支援事業所には、第一項各号に掲げる従業者のほか、次の各号に掲げる従業者を置かなければならない。</w:t>
-      </w:r>
-    </w:p>
-    <w:p>
-      <w:pPr>
-        <w:pStyle w:val="Heading6"/>
+        <w:br/>
+        <w:t>この場合において、当該各号に掲げる従業者については、その数を児童指導員及び保育士の総数に含めることができる。</w:t>
+      </w:r>
+    </w:p>
+    <w:p>
+      <w:pPr>
+        <w:pStyle w:val="ListBullet"/>
         <w:ind w:left="880"/>
       </w:pPr>
       <w:r>
         <w:t>一</w:t>
-      </w:r>
-    </w:p>
-    <w:p>
-      <w:pPr>
+        <w:br/>
+        <w:t>言語聴覚士</w:t>
+        <w:br/>
+        <w:br/>
+        <w:br/>
+        <w:t>指定児童発達支援の単位ごとに四以上</w:t>
+      </w:r>
+    </w:p>
+    <w:p>
+      <w:pPr>
+        <w:pStyle w:val="ListBullet"/>
         <w:ind w:left="880"/>
       </w:pPr>
       <w:r>
-        <w:t>言語聴覚士</w:t>
-      </w:r>
-    </w:p>
-    <w:p>
-      <w:pPr>
-        <w:pStyle w:val="Heading6"/>
-        <w:ind w:left="880"/>
-      </w:pPr>
-      <w:r>
         <w:t>二</w:t>
-      </w:r>
-    </w:p>
-    <w:p>
-      <w:pPr>
-        <w:ind w:left="880"/>
-      </w:pPr>
-      <w:r>
+        <w:br/>
         <w:t>機能訓練担当職員（日常生活を営むのに必要な機能訓練を行う場合に限る。）</w:t>
+        <w:br/>
+        <w:br/>
+        <w:br/>
+        <w:t>機能訓練を行うために必要な数</w:t>
       </w:r>
     </w:p>
     <w:p>
@@ -987,40 +915,38 @@
       </w:pPr>
       <w:r>
         <w:t>第二項の規定にかかわらず、主として重症心身障害児を通わせる指定児童発達支援事業所には、第一項各号に掲げる従業者のほか、次の各号に掲げる従業者を置かなければならない。</w:t>
-      </w:r>
-    </w:p>
-    <w:p>
-      <w:pPr>
-        <w:pStyle w:val="Heading6"/>
+        <w:br/>
+        <w:t>この場合において、当該各号に掲げる従業者については、その数を児童指導員及び保育士の総数に含めることができる。</w:t>
+      </w:r>
+    </w:p>
+    <w:p>
+      <w:pPr>
+        <w:pStyle w:val="ListBullet"/>
         <w:ind w:left="880"/>
       </w:pPr>
       <w:r>
         <w:t>一</w:t>
-      </w:r>
-    </w:p>
-    <w:p>
-      <w:pPr>
+        <w:br/>
+        <w:t>看護職員</w:t>
+        <w:br/>
+        <w:br/>
+        <w:br/>
+        <w:t>一以上</w:t>
+      </w:r>
+    </w:p>
+    <w:p>
+      <w:pPr>
+        <w:pStyle w:val="ListBullet"/>
         <w:ind w:left="880"/>
       </w:pPr>
       <w:r>
-        <w:t>看護職員</w:t>
-      </w:r>
-    </w:p>
-    <w:p>
-      <w:pPr>
-        <w:pStyle w:val="Heading6"/>
-        <w:ind w:left="880"/>
-      </w:pPr>
-      <w:r>
         <w:t>二</w:t>
-      </w:r>
-    </w:p>
-    <w:p>
-      <w:pPr>
-        <w:ind w:left="880"/>
-      </w:pPr>
-      <w:r>
+        <w:br/>
         <w:t>機能訓練担当職員</w:t>
+        <w:br/>
+        <w:br/>
+        <w:br/>
+        <w:t>一以上</w:t>
       </w:r>
     </w:p>
     <w:p>
@@ -1055,6 +981,8 @@
       </w:pPr>
       <w:r>
         <w:t>第一項から第四項まで（第一項第一号を除く。）に規定する従業者は、専ら当該指定児童発達支援事業所の職務に従事する者又は指定児童発達支援の単位ごとに専ら当該指定児童発達支援の提供に当たる者でなければならない。</w:t>
+        <w:br/>
+        <w:t>ただし、障害児の支援に支障がない場合は、第一項第三号の栄養士及び同項第四号の調理員については、併せて設置する他の社会福祉施設の職務に従事させることができる。</w:t>
       </w:r>
     </w:p>
     <w:p>
@@ -1068,6 +996,8 @@
     <w:p>
       <w:r>
         <w:t>指定児童発達支援事業者は、指定児童発達支援事業所ごとに専らその職務に従事する管理者を置かなければならない。</w:t>
+        <w:br/>
+        <w:t>ただし、指定児童発達支援事業所の管理上障害児の支援に支障がない場合は、当該指定児童発達支援事業所の他の職務に従事させ、又は同一敷地内にある他の事業所、施設等の職務に従事させることができる。</w:t>
       </w:r>
     </w:p>
     <w:p>
@@ -1153,6 +1083,8 @@
       </w:pPr>
       <w:r>
         <w:t>第一項に規定する設備及び備品等は、専ら当該指定児童発達支援の事業の用に供するものでなければならない。</w:t>
+        <w:br/>
+        <w:t>ただし、障害児の支援に支障がない場合は、この限りでない。</w:t>
       </w:r>
     </w:p>
     <w:p>
@@ -1166,6 +1098,8 @@
     <w:p>
       <w:r>
         <w:t>指定児童発達支援事業所（児童発達支援センターであるものに限る。以下この条において同じ。）は、指導訓練室、遊戯室、屋外遊戯場（指定児童発達支援事業所の付近にある屋外遊戯場に代わるべき場所を含む。以下この項において同じ。）、医務室、相談室、調理室及び便所並びに指定児童発達支援の提供に必要な設備及び備品等を設けなければならない。</w:t>
+        <w:br/>
+        <w:t>ただし、主として重症心身障害児を通わせる指定児童発達支援事業所にあっては、遊戯室、屋外遊戯場、医務室及び相談室は、障害児の支援に支障がない場合は、設けないことができる。</w:t>
       </w:r>
     </w:p>
     <w:p>
@@ -1183,40 +1117,34 @@
       </w:pPr>
       <w:r>
         <w:t>前項に規定する設備の基準は、次のとおりとする。</w:t>
-      </w:r>
-    </w:p>
-    <w:p>
-      <w:pPr>
-        <w:pStyle w:val="Heading6"/>
+        <w:br/>
+        <w:t>ただし、主として難聴児を通わせる指定児童発達支援事業所又は主として重症心身障害児を通わせる指定児童発達支援事業所にあっては、この限りでない。</w:t>
+      </w:r>
+    </w:p>
+    <w:p>
+      <w:pPr>
+        <w:pStyle w:val="ListBullet"/>
         <w:ind w:left="880"/>
       </w:pPr>
       <w:r>
         <w:t>一</w:t>
-      </w:r>
-    </w:p>
-    <w:p>
-      <w:pPr>
+        <w:br/>
+        <w:t>指導訓練室</w:t>
+      </w:r>
+    </w:p>
+    <w:p>
+      <w:pPr>
+        <w:pStyle w:val="ListBullet"/>
         <w:ind w:left="880"/>
       </w:pPr>
       <w:r>
-        <w:t>指導訓練室</w:t>
-      </w:r>
-    </w:p>
-    <w:p>
-      <w:pPr>
-        <w:pStyle w:val="Heading6"/>
-        <w:ind w:left="880"/>
-      </w:pPr>
-      <w:r>
         <w:t>二</w:t>
-      </w:r>
-    </w:p>
-    <w:p>
-      <w:pPr>
-        <w:ind w:left="880"/>
-      </w:pPr>
-      <w:r>
+        <w:br/>
         <w:t>遊戯室</w:t>
+        <w:br/>
+        <w:br/>
+        <w:br/>
+        <w:t>障害児一人当たりの床面積は、一・六五平方メートル以上とすること。</w:t>
       </w:r>
     </w:p>
     <w:p>
@@ -1251,6 +1179,8 @@
       </w:pPr>
       <w:r>
         <w:t>第一項及び前項に規定する設備は、専ら当該指定児童発達支援の事業の用に供するものでなければならない。</w:t>
+        <w:br/>
+        <w:t>ただし、障害児の支援に支障がない場合は、併せて設置する他の社会福祉施設の設備に兼ねることができる。</w:t>
       </w:r>
     </w:p>
     <w:p>
@@ -1272,6 +1202,8 @@
     <w:p>
       <w:r>
         <w:t>指定児童発達支援事業所は、その利用定員を十人以上とする。</w:t>
+        <w:br/>
+        <w:t>ただし、主として重症心身障害児を通わせる指定児童発達支援事業所にあっては、利用定員を五人以上とすることができる。</w:t>
       </w:r>
     </w:p>
     <w:p>
@@ -1551,6 +1483,8 @@
       </w:pPr>
       <w:r>
         <w:t>前項の規定により金銭の支払を求める際は、当該金銭の使途及び額並びに通所給付決定保護者に金銭の支払を求める理由について書面によって明らかにするとともに、通所給付決定保護者に対して説明を行い、同意を得なければならない。</w:t>
+        <w:br/>
+        <w:t>ただし、次条第一項から第三項までに規定する支払については、この限りでない。</w:t>
       </w:r>
     </w:p>
     <w:p>
@@ -1602,52 +1536,34 @@
     </w:p>
     <w:p>
       <w:pPr>
-        <w:pStyle w:val="Heading6"/>
+        <w:pStyle w:val="ListBullet"/>
         <w:ind w:left="880"/>
       </w:pPr>
       <w:r>
         <w:t>一</w:t>
-      </w:r>
-    </w:p>
-    <w:p>
-      <w:pPr>
+        <w:br/>
+        <w:t>食事の提供に要する費用</w:t>
+      </w:r>
+    </w:p>
+    <w:p>
+      <w:pPr>
+        <w:pStyle w:val="ListBullet"/>
         <w:ind w:left="880"/>
       </w:pPr>
       <w:r>
-        <w:t>食事の提供に要する費用</w:t>
-      </w:r>
-    </w:p>
-    <w:p>
-      <w:pPr>
-        <w:pStyle w:val="Heading6"/>
+        <w:t>二</w:t>
+        <w:br/>
+        <w:t>日用品費</w:t>
+      </w:r>
+    </w:p>
+    <w:p>
+      <w:pPr>
+        <w:pStyle w:val="ListBullet"/>
         <w:ind w:left="880"/>
       </w:pPr>
       <w:r>
-        <w:t>二</w:t>
-      </w:r>
-    </w:p>
-    <w:p>
-      <w:pPr>
-        <w:ind w:left="880"/>
-      </w:pPr>
-      <w:r>
-        <w:t>日用品費</w:t>
-      </w:r>
-    </w:p>
-    <w:p>
-      <w:pPr>
-        <w:pStyle w:val="Heading6"/>
-        <w:ind w:left="880"/>
-      </w:pPr>
-      <w:r>
         <w:t>三</w:t>
-      </w:r>
-    </w:p>
-    <w:p>
-      <w:pPr>
-        <w:ind w:left="880"/>
-      </w:pPr>
-      <w:r>
+        <w:br/>
         <w:t>前二号に掲げるもののほか、指定児童発達支援において提供される便宜に要する費用のうち、日常生活においても通常必要となるものに係る費用であって、通所給付決定保護者に負担させることが適当と認められるもの</w:t>
       </w:r>
     </w:p>
@@ -1713,6 +1629,8 @@
     <w:p>
       <w:r>
         <w:t>指定児童発達支援事業者は、通所給付決定に係る障害児が同一の月に当該指定児童発達支援事業者が提供する指定児童発達支援及び他の指定障害児通所支援事業者等が提供する指定通所支援を受けた場合において、当該障害児の通所給付決定保護者から依頼があったときは、当該指定児童発達支援及び当該他の指定通所支援に係る通所利用者負担額の合計額（以下この条において「通所利用者負担額合計額」という。）を算定しなければならない。</w:t>
+        <w:br/>
+        <w:t>この場合において、当該指定児童発達支援事業者は、当該指定児童発達支援及び当該他の指定通所支援の状況を確認の上、通所利用者負担額合計額を市町村に報告するとともに、当該通所給付決定保護者及び当該他の指定通所支援を提供した指定障害児通所支援事業者等に通知しなければならない。</w:t>
       </w:r>
     </w:p>
     <w:p>
@@ -1811,120 +1729,78 @@
     </w:p>
     <w:p>
       <w:pPr>
-        <w:pStyle w:val="Heading6"/>
+        <w:pStyle w:val="ListBullet"/>
         <w:ind w:left="880"/>
       </w:pPr>
       <w:r>
         <w:t>一</w:t>
-      </w:r>
-    </w:p>
-    <w:p>
-      <w:pPr>
+        <w:br/>
+        <w:t>当該指定児童発達支援事業者を利用する障害児及びその保護者の意向、障害児の適性、障害の特性その他の事情を踏まえた支援を提供するための体制の整備の状況</w:t>
+      </w:r>
+    </w:p>
+    <w:p>
+      <w:pPr>
+        <w:pStyle w:val="ListBullet"/>
         <w:ind w:left="880"/>
       </w:pPr>
       <w:r>
-        <w:t>当該指定児童発達支援事業者を利用する障害児及びその保護者の意向、障害児の適性、障害の特性その他の事情を踏まえた支援を提供するための体制の整備の状況</w:t>
-      </w:r>
-    </w:p>
-    <w:p>
-      <w:pPr>
-        <w:pStyle w:val="Heading6"/>
+        <w:t>二</w:t>
+        <w:br/>
+        <w:t>従業者の勤務の体制及び資質の向上のための取組の状況</w:t>
+      </w:r>
+    </w:p>
+    <w:p>
+      <w:pPr>
+        <w:pStyle w:val="ListBullet"/>
         <w:ind w:left="880"/>
       </w:pPr>
       <w:r>
-        <w:t>二</w:t>
-      </w:r>
-    </w:p>
-    <w:p>
-      <w:pPr>
+        <w:t>三</w:t>
+        <w:br/>
+        <w:t>指定児童発達支援の事業の用に供する設備及び備品等の状況</w:t>
+      </w:r>
+    </w:p>
+    <w:p>
+      <w:pPr>
+        <w:pStyle w:val="ListBullet"/>
         <w:ind w:left="880"/>
       </w:pPr>
       <w:r>
-        <w:t>従業者の勤務の体制及び資質の向上のための取組の状況</w:t>
-      </w:r>
-    </w:p>
-    <w:p>
-      <w:pPr>
-        <w:pStyle w:val="Heading6"/>
+        <w:t>四</w:t>
+        <w:br/>
+        <w:t>関係機関及び地域との連携、交流等の取組の状況</w:t>
+      </w:r>
+    </w:p>
+    <w:p>
+      <w:pPr>
+        <w:pStyle w:val="ListBullet"/>
         <w:ind w:left="880"/>
       </w:pPr>
       <w:r>
-        <w:t>三</w:t>
-      </w:r>
-    </w:p>
-    <w:p>
-      <w:pPr>
+        <w:t>五</w:t>
+        <w:br/>
+        <w:t>当該指定児童発達支援事業者を利用する障害児及びその保護者に対する必要な情報の提供、助言その他の援助の実施状況</w:t>
+      </w:r>
+    </w:p>
+    <w:p>
+      <w:pPr>
+        <w:pStyle w:val="ListBullet"/>
         <w:ind w:left="880"/>
       </w:pPr>
       <w:r>
-        <w:t>指定児童発達支援の事業の用に供する設備及び備品等の状況</w:t>
-      </w:r>
-    </w:p>
-    <w:p>
-      <w:pPr>
-        <w:pStyle w:val="Heading6"/>
+        <w:t>六</w:t>
+        <w:br/>
+        <w:t>緊急時等における対応方法及び非常災害対策</w:t>
+      </w:r>
+    </w:p>
+    <w:p>
+      <w:pPr>
+        <w:pStyle w:val="ListBullet"/>
         <w:ind w:left="880"/>
       </w:pPr>
       <w:r>
-        <w:t>四</w:t>
-      </w:r>
-    </w:p>
-    <w:p>
-      <w:pPr>
-        <w:ind w:left="880"/>
-      </w:pPr>
-      <w:r>
-        <w:t>関係機関及び地域との連携、交流等の取組の状況</w:t>
-      </w:r>
-    </w:p>
-    <w:p>
-      <w:pPr>
-        <w:pStyle w:val="Heading6"/>
-        <w:ind w:left="880"/>
-      </w:pPr>
-      <w:r>
-        <w:t>五</w:t>
-      </w:r>
-    </w:p>
-    <w:p>
-      <w:pPr>
-        <w:ind w:left="880"/>
-      </w:pPr>
-      <w:r>
-        <w:t>当該指定児童発達支援事業者を利用する障害児及びその保護者に対する必要な情報の提供、助言その他の援助の実施状況</w:t>
-      </w:r>
-    </w:p>
-    <w:p>
-      <w:pPr>
-        <w:pStyle w:val="Heading6"/>
-        <w:ind w:left="880"/>
-      </w:pPr>
-      <w:r>
-        <w:t>六</w:t>
-      </w:r>
-    </w:p>
-    <w:p>
-      <w:pPr>
-        <w:ind w:left="880"/>
-      </w:pPr>
-      <w:r>
-        <w:t>緊急時等における対応方法及び非常災害対策</w:t>
-      </w:r>
-    </w:p>
-    <w:p>
-      <w:pPr>
-        <w:pStyle w:val="Heading6"/>
-        <w:ind w:left="880"/>
-      </w:pPr>
-      <w:r>
         <w:t>七</w:t>
-      </w:r>
-    </w:p>
-    <w:p>
-      <w:pPr>
-        <w:ind w:left="880"/>
-      </w:pPr>
-      <w:r>
+        <w:br/>
         <w:t>指定児童発達支援の提供に係る業務の改善を図るための措置の実施状況</w:t>
       </w:r>
     </w:p>
@@ -1990,6 +1866,8 @@
       </w:pPr>
       <w:r>
         <w:t>児童発達支援管理責任者は、アセスメントに当たっては、通所給付決定保護者及び障害児に面接しなければならない。</w:t>
+        <w:br/>
+        <w:t>この場合において、児童発達支援管理責任者は、面接の趣旨を通所給付決定保護者及び障害児に対して十分に説明し、理解を得なければならない。</w:t>
       </w:r>
     </w:p>
     <w:p>
@@ -2007,6 +1885,8 @@
       </w:pPr>
       <w:r>
         <w:t>児童発達支援管理責任者は、アセスメント及び支援内容の検討結果に基づき、通所給付決定保護者及び障害児の生活に対する意向、障害児に対する総合的な支援目標及びその達成時期、生活全般の質を向上させるための課題、指定児童発達支援の具体的内容、指定児童発達支援を提供する上での留意事項その他必要な事項を記載した児童発達支援計画の原案を作成しなければならない。</w:t>
+        <w:br/>
+        <w:t>この場合において、障害児の家族に対する援助及び当該指定児童発達支援事業所が提供する指定児童発達支援以外の保健医療サービス又は福祉サービスとの連携も含めて児童発達支援計画の原案に位置付けるよう努めなければならない。</w:t>
       </w:r>
     </w:p>
     <w:p>
@@ -2096,35 +1976,23 @@
     </w:p>
     <w:p>
       <w:pPr>
-        <w:pStyle w:val="Heading6"/>
+        <w:pStyle w:val="ListBullet"/>
         <w:ind w:left="880"/>
       </w:pPr>
       <w:r>
         <w:t>一</w:t>
-      </w:r>
-    </w:p>
-    <w:p>
-      <w:pPr>
+        <w:br/>
+        <w:t>定期的に通所給付決定保護者及び障害児に面接すること。</w:t>
+      </w:r>
+    </w:p>
+    <w:p>
+      <w:pPr>
+        <w:pStyle w:val="ListBullet"/>
         <w:ind w:left="880"/>
       </w:pPr>
       <w:r>
-        <w:t>定期的に通所給付決定保護者及び障害児に面接すること。</w:t>
-      </w:r>
-    </w:p>
-    <w:p>
-      <w:pPr>
-        <w:pStyle w:val="Heading6"/>
-        <w:ind w:left="880"/>
-      </w:pPr>
-      <w:r>
         <w:t>二</w:t>
-      </w:r>
-    </w:p>
-    <w:p>
-      <w:pPr>
-        <w:ind w:left="880"/>
-      </w:pPr>
-      <w:r>
+        <w:br/>
         <w:t>定期的にモニタリングの結果を記録すること。</w:t>
       </w:r>
     </w:p>
@@ -2160,35 +2028,23 @@
     </w:p>
     <w:p>
       <w:pPr>
-        <w:pStyle w:val="Heading6"/>
+        <w:pStyle w:val="ListBullet"/>
         <w:ind w:left="880"/>
       </w:pPr>
       <w:r>
         <w:t>一</w:t>
-      </w:r>
-    </w:p>
-    <w:p>
-      <w:pPr>
+        <w:br/>
+        <w:t>次条に規定する相談及び援助を行うこと。</w:t>
+      </w:r>
+    </w:p>
+    <w:p>
+      <w:pPr>
+        <w:pStyle w:val="ListBullet"/>
         <w:ind w:left="880"/>
       </w:pPr>
       <w:r>
-        <w:t>次条に規定する相談及び援助を行うこと。</w:t>
-      </w:r>
-    </w:p>
-    <w:p>
-      <w:pPr>
-        <w:pStyle w:val="Heading6"/>
-        <w:ind w:left="880"/>
-      </w:pPr>
-      <w:r>
         <w:t>二</w:t>
-      </w:r>
-    </w:p>
-    <w:p>
-      <w:pPr>
-        <w:ind w:left="880"/>
-      </w:pPr>
-      <w:r>
+        <w:br/>
         <w:t>他の従業者に対する技術指導及び助言を行うこと。</w:t>
       </w:r>
     </w:p>
@@ -2410,6 +2266,8 @@
       </w:pPr>
       <w:r>
         <w:t>前項の指定児童発達支援事業者は、同項の規定にかかわらず、次の表の上欄に掲げる健康診断が行われた場合であって、当該健康診断がそれぞれ同表の下欄に掲げる健康診断の全部又は一部に相当すると認められるときは、同欄に掲げる健康診断の全部又は一部を行わないことができる。</w:t>
+        <w:br/>
+        <w:t>この場合において、指定児童発達支援事業者は、それぞれ同表の上欄に掲げる健康診断の結果を把握しなければならない。</w:t>
       </w:r>
     </w:p>
     <w:p>
@@ -2500,205 +2358,133 @@
     </w:p>
     <w:p>
       <w:pPr>
-        <w:pStyle w:val="Heading6"/>
+        <w:pStyle w:val="ListBullet"/>
         <w:ind w:left="880"/>
       </w:pPr>
       <w:r>
         <w:t>一</w:t>
-      </w:r>
-    </w:p>
-    <w:p>
-      <w:pPr>
+        <w:br/>
+        <w:t>事業の目的及び運営の方針</w:t>
+      </w:r>
+    </w:p>
+    <w:p>
+      <w:pPr>
+        <w:pStyle w:val="ListBullet"/>
         <w:ind w:left="880"/>
       </w:pPr>
       <w:r>
-        <w:t>事業の目的及び運営の方針</w:t>
-      </w:r>
-    </w:p>
-    <w:p>
-      <w:pPr>
-        <w:pStyle w:val="Heading6"/>
+        <w:t>二</w:t>
+        <w:br/>
+        <w:t>従業者の職種、員数及び職務の内容</w:t>
+      </w:r>
+    </w:p>
+    <w:p>
+      <w:pPr>
+        <w:pStyle w:val="ListBullet"/>
         <w:ind w:left="880"/>
       </w:pPr>
       <w:r>
-        <w:t>二</w:t>
-      </w:r>
-    </w:p>
-    <w:p>
-      <w:pPr>
+        <w:t>三</w:t>
+        <w:br/>
+        <w:t>営業日及び営業時間</w:t>
+      </w:r>
+    </w:p>
+    <w:p>
+      <w:pPr>
+        <w:pStyle w:val="ListBullet"/>
         <w:ind w:left="880"/>
       </w:pPr>
       <w:r>
-        <w:t>従業者の職種、員数及び職務の内容</w:t>
-      </w:r>
-    </w:p>
-    <w:p>
-      <w:pPr>
-        <w:pStyle w:val="Heading6"/>
+        <w:t>四</w:t>
+        <w:br/>
+        <w:t>利用定員</w:t>
+      </w:r>
+    </w:p>
+    <w:p>
+      <w:pPr>
+        <w:pStyle w:val="ListBullet"/>
         <w:ind w:left="880"/>
       </w:pPr>
       <w:r>
-        <w:t>三</w:t>
-      </w:r>
-    </w:p>
-    <w:p>
-      <w:pPr>
+        <w:t>五</w:t>
+        <w:br/>
+        <w:t>指定児童発達支援の内容並びに通所給付決定保護者から受領する費用の種類及びその額</w:t>
+      </w:r>
+    </w:p>
+    <w:p>
+      <w:pPr>
+        <w:pStyle w:val="ListBullet"/>
         <w:ind w:left="880"/>
       </w:pPr>
       <w:r>
-        <w:t>営業日及び営業時間</w:t>
-      </w:r>
-    </w:p>
-    <w:p>
-      <w:pPr>
-        <w:pStyle w:val="Heading6"/>
+        <w:t>六</w:t>
+        <w:br/>
+        <w:t>通常の事業の実施地域</w:t>
+      </w:r>
+    </w:p>
+    <w:p>
+      <w:pPr>
+        <w:pStyle w:val="ListBullet"/>
         <w:ind w:left="880"/>
       </w:pPr>
       <w:r>
-        <w:t>四</w:t>
-      </w:r>
-    </w:p>
-    <w:p>
-      <w:pPr>
+        <w:t>七</w:t>
+        <w:br/>
+        <w:t>サービスの利用に当たっての留意事項</w:t>
+      </w:r>
+    </w:p>
+    <w:p>
+      <w:pPr>
+        <w:pStyle w:val="ListBullet"/>
         <w:ind w:left="880"/>
       </w:pPr>
       <w:r>
-        <w:t>利用定員</w:t>
-      </w:r>
-    </w:p>
-    <w:p>
-      <w:pPr>
-        <w:pStyle w:val="Heading6"/>
+        <w:t>八</w:t>
+        <w:br/>
+        <w:t>緊急時等における対応方法</w:t>
+      </w:r>
+    </w:p>
+    <w:p>
+      <w:pPr>
+        <w:pStyle w:val="ListBullet"/>
         <w:ind w:left="880"/>
       </w:pPr>
       <w:r>
-        <w:t>五</w:t>
-      </w:r>
-    </w:p>
-    <w:p>
-      <w:pPr>
+        <w:t>九</w:t>
+        <w:br/>
+        <w:t>非常災害対策</w:t>
+      </w:r>
+    </w:p>
+    <w:p>
+      <w:pPr>
+        <w:pStyle w:val="ListBullet"/>
         <w:ind w:left="880"/>
       </w:pPr>
       <w:r>
-        <w:t>指定児童発達支援の内容並びに通所給付決定保護者から受領する費用の種類及びその額</w:t>
-      </w:r>
-    </w:p>
-    <w:p>
-      <w:pPr>
-        <w:pStyle w:val="Heading6"/>
+        <w:t>十</w:t>
+        <w:br/>
+        <w:t>事業の主たる対象とする障害の種類を定めた場合には当該障害の種類</w:t>
+      </w:r>
+    </w:p>
+    <w:p>
+      <w:pPr>
+        <w:pStyle w:val="ListBullet"/>
         <w:ind w:left="880"/>
       </w:pPr>
       <w:r>
-        <w:t>六</w:t>
-      </w:r>
-    </w:p>
-    <w:p>
-      <w:pPr>
+        <w:t>十一</w:t>
+        <w:br/>
+        <w:t>虐待の防止のための措置に関する事項</w:t>
+      </w:r>
+    </w:p>
+    <w:p>
+      <w:pPr>
+        <w:pStyle w:val="ListBullet"/>
         <w:ind w:left="880"/>
       </w:pPr>
       <w:r>
-        <w:t>通常の事業の実施地域</w:t>
-      </w:r>
-    </w:p>
-    <w:p>
-      <w:pPr>
-        <w:pStyle w:val="Heading6"/>
-        <w:ind w:left="880"/>
-      </w:pPr>
-      <w:r>
-        <w:t>七</w:t>
-      </w:r>
-    </w:p>
-    <w:p>
-      <w:pPr>
-        <w:ind w:left="880"/>
-      </w:pPr>
-      <w:r>
-        <w:t>サービスの利用に当たっての留意事項</w:t>
-      </w:r>
-    </w:p>
-    <w:p>
-      <w:pPr>
-        <w:pStyle w:val="Heading6"/>
-        <w:ind w:left="880"/>
-      </w:pPr>
-      <w:r>
-        <w:t>八</w:t>
-      </w:r>
-    </w:p>
-    <w:p>
-      <w:pPr>
-        <w:ind w:left="880"/>
-      </w:pPr>
-      <w:r>
-        <w:t>緊急時等における対応方法</w:t>
-      </w:r>
-    </w:p>
-    <w:p>
-      <w:pPr>
-        <w:pStyle w:val="Heading6"/>
-        <w:ind w:left="880"/>
-      </w:pPr>
-      <w:r>
-        <w:t>九</w:t>
-      </w:r>
-    </w:p>
-    <w:p>
-      <w:pPr>
-        <w:ind w:left="880"/>
-      </w:pPr>
-      <w:r>
-        <w:t>非常災害対策</w:t>
-      </w:r>
-    </w:p>
-    <w:p>
-      <w:pPr>
-        <w:pStyle w:val="Heading6"/>
-        <w:ind w:left="880"/>
-      </w:pPr>
-      <w:r>
-        <w:t>十</w:t>
-      </w:r>
-    </w:p>
-    <w:p>
-      <w:pPr>
-        <w:ind w:left="880"/>
-      </w:pPr>
-      <w:r>
-        <w:t>事業の主たる対象とする障害の種類を定めた場合には当該障害の種類</w:t>
-      </w:r>
-    </w:p>
-    <w:p>
-      <w:pPr>
-        <w:pStyle w:val="Heading6"/>
-        <w:ind w:left="880"/>
-      </w:pPr>
-      <w:r>
-        <w:t>十一</w:t>
-      </w:r>
-    </w:p>
-    <w:p>
-      <w:pPr>
-        <w:ind w:left="880"/>
-      </w:pPr>
-      <w:r>
-        <w:t>虐待の防止のための措置に関する事項</w:t>
-      </w:r>
-    </w:p>
-    <w:p>
-      <w:pPr>
-        <w:pStyle w:val="Heading6"/>
-        <w:ind w:left="880"/>
-      </w:pPr>
-      <w:r>
         <w:t>十二</w:t>
-      </w:r>
-    </w:p>
-    <w:p>
-      <w:pPr>
-        <w:ind w:left="880"/>
-      </w:pPr>
-      <w:r>
+        <w:br/>
         <w:t>その他運営に関する重要事項</w:t>
       </w:r>
     </w:p>
@@ -2730,6 +2516,8 @@
       </w:pPr>
       <w:r>
         <w:t>指定児童発達支援事業者は、指定児童発達支援事業所ごとに、当該指定児童発達支援事業所の従業者によって指定児童発達支援を提供しなければならない。</w:t>
+        <w:br/>
+        <w:t>ただし、障害児の支援に直接影響を及ぼさない業務については、この限りでない。</w:t>
       </w:r>
     </w:p>
     <w:p>
@@ -2760,6 +2548,8 @@
     <w:p>
       <w:r>
         <w:t>指定児童発達支援事業者は、利用定員及び指導訓練室の定員を超えて、指定児童発達支援の提供を行ってはならない。</w:t>
+        <w:br/>
+        <w:t>ただし、災害、虐待その他のやむを得ない事情がある場合は、この限りでない。</w:t>
       </w:r>
     </w:p>
     <w:p>
@@ -3214,389 +3004,289 @@
     </w:p>
     <w:p>
       <w:pPr>
-        <w:pStyle w:val="Heading6"/>
+        <w:pStyle w:val="ListBullet"/>
         <w:ind w:left="880"/>
       </w:pPr>
       <w:r>
         <w:t>一</w:t>
-      </w:r>
-    </w:p>
-    <w:p>
-      <w:pPr>
+        <w:br/>
+        <w:t>第二十一条第一項に規定する提供した指定児童発達支援に係る必要な事項の提供の記録</w:t>
+      </w:r>
+    </w:p>
+    <w:p>
+      <w:pPr>
+        <w:pStyle w:val="ListBullet"/>
         <w:ind w:left="880"/>
       </w:pPr>
       <w:r>
-        <w:t>第二十一条第一項に規定する提供した指定児童発達支援に係る必要な事項の提供の記録</w:t>
-      </w:r>
-    </w:p>
-    <w:p>
-      <w:pPr>
-        <w:pStyle w:val="Heading6"/>
+        <w:t>二</w:t>
+        <w:br/>
+        <w:t>児童発達支援計画</w:t>
+      </w:r>
+    </w:p>
+    <w:p>
+      <w:pPr>
+        <w:pStyle w:val="ListBullet"/>
         <w:ind w:left="880"/>
       </w:pPr>
       <w:r>
+        <w:t>三</w:t>
+        <w:br/>
+        <w:t>第三十五条の規定による市町村への通知に係る記録</w:t>
+      </w:r>
+    </w:p>
+    <w:p>
+      <w:pPr>
+        <w:pStyle w:val="ListBullet"/>
+        <w:ind w:left="880"/>
+      </w:pPr>
+      <w:r>
+        <w:t>四</w:t>
+        <w:br/>
+        <w:t>第四十四条第二項に規定する身体拘束等の記録</w:t>
+      </w:r>
+    </w:p>
+    <w:p>
+      <w:pPr>
+        <w:pStyle w:val="ListBullet"/>
+        <w:ind w:left="880"/>
+      </w:pPr>
+      <w:r>
+        <w:t>五</w:t>
+        <w:br/>
+        <w:t>第五十条第二項に規定する苦情の内容等の記録</w:t>
+      </w:r>
+    </w:p>
+    <w:p>
+      <w:pPr>
+        <w:pStyle w:val="ListBullet"/>
+        <w:ind w:left="880"/>
+      </w:pPr>
+      <w:r>
+        <w:t>六</w:t>
+        <w:br/>
+        <w:t>第五十二条第二項に規定する事故の状況及び事故に際して採った処置についての記録</w:t>
+      </w:r>
+    </w:p>
+    <w:p>
+      <w:pPr>
+        <w:pStyle w:val="Heading3"/>
+      </w:pPr>
+      <w:r>
+        <w:t>第五節　共生型障害児通所支援に関する基準</w:t>
+      </w:r>
+    </w:p>
+    <w:p>
+      <w:pPr>
+        <w:pStyle w:val="Heading4"/>
+      </w:pPr>
+      <w:r>
+        <w:t>第五十四条の二（共生型児童発達支援の事業を行う指定生活介護事業者の基準）</w:t>
+      </w:r>
+    </w:p>
+    <w:p>
+      <w:r>
+        <w:t>児童発達支援に係る共生型通所支援（以下「共生型児童発達支援」という。）の事業を行う指定生活介護事業者（指定障害福祉サービス等基準第七十八条第一項に規定する指定生活介護事業者をいう。第五十四条の十において同じ。）が当該事業に関して満たすべき基準は、次のとおりとする。</w:t>
+      </w:r>
+    </w:p>
+    <w:p>
+      <w:pPr>
+        <w:pStyle w:val="ListBullet"/>
+        <w:ind w:left="880"/>
+      </w:pPr>
+      <w:r>
+        <w:t>一</w:t>
+        <w:br/>
+        <w:t>指定生活介護事業所（指定障害福祉サービス等基準第七十八条第一項に規定する指定生活介護事業所をいう。以下同じ。）の従業者の員数が、当該指定生活介護事業所が提供する指定生活介護（指定障害福祉サービス等基準第七十七条に規定する指定生活介護をいう。以下同じ。）の利用者の数を指定生活介護の利用者の数及び共生型児童発達支援を受ける障害児の数の合計数であるとした場合における当該指定生活介護事業所として必要とされる数以上であること。</w:t>
+      </w:r>
+    </w:p>
+    <w:p>
+      <w:pPr>
+        <w:pStyle w:val="ListBullet"/>
+        <w:ind w:left="880"/>
+      </w:pPr>
+      <w:r>
         <w:t>二</w:t>
-      </w:r>
-    </w:p>
-    <w:p>
-      <w:pPr>
+        <w:br/>
+        <w:t>共生型児童発達支援を受ける障害児に対して適切なサービスを提供するため、障害児入所施設その他の関係施設から必要な技術的支援を受けていること。</w:t>
+      </w:r>
+    </w:p>
+    <w:p>
+      <w:pPr>
+        <w:pStyle w:val="Heading4"/>
+      </w:pPr>
+      <w:r>
+        <w:t>第五十四条の三（共生型児童発達支援の事業を行う指定通所介護事業者等の基準）</w:t>
+      </w:r>
+    </w:p>
+    <w:p>
+      <w:r>
+        <w:t>共生型児童発達支援の事業を行う指定通所介護事業者（指定居宅サービス等の事業の人員、設備及び運営に関する基準（平成十一年厚生省令第三十七号。以下「指定居宅サービス等基準」という。）第九十三条第一項に規定する指定通所介護事業者をいう。）又は指定地域密着型通所介護事業者（指定地域密着型サービスの事業の人員、設備及び運営に関する基準（平成十八年厚生労働省令第三十四号。以下「指定地域密着型サービス基準」という。）第二十条第一項に規定する指定地域密着型通所介護事業者をいう。）（第五十四条の十一において「指定通所介護事業者等」という。）が当該事業に関して満たすべき基準は、次のとおりとする。</w:t>
+      </w:r>
+    </w:p>
+    <w:p>
+      <w:pPr>
+        <w:pStyle w:val="ListBullet"/>
         <w:ind w:left="880"/>
       </w:pPr>
       <w:r>
-        <w:t>児童発達支援計画</w:t>
-      </w:r>
-    </w:p>
-    <w:p>
-      <w:pPr>
-        <w:pStyle w:val="Heading6"/>
+        <w:t>一</w:t>
+        <w:br/>
+        <w:t>指定通所介護事業所（指定居宅サービス等基準第九十三条第一項に規定する指定通所介護事業所をいう。）又は指定地域密着型通所介護事業所（指定地域密着型サービス基準第二十条第一項に規定する指定地域密着型通所介護事業所をいう。）（以下「指定通所介護事業所等」という。）の食堂及び機能訓練室（指定居宅サービス等基準第九十五条第二項第一号又は指定地域密着型サービス基準第二十二条第二項第一号に規定する食堂及び機能訓練室をいう。第五十四条の十一第一号において同じ。）の面積を、指定通所介護（指定居宅サービス等基準第九十二条に規定する指定通所介護をいう。）又は指定地域密着型通所介護（指定地域密着型サービス基準第十九条に規定する指定地域密着型通所介護をいう。）（以下「指定通所介護等」という。）の利用者の数と共生型児童発達支援を受ける障害児の数の合計数で除して得た面積が三平方メートル以上であること。</w:t>
+      </w:r>
+    </w:p>
+    <w:p>
+      <w:pPr>
+        <w:pStyle w:val="ListBullet"/>
         <w:ind w:left="880"/>
       </w:pPr>
       <w:r>
+        <w:t>二</w:t>
+        <w:br/>
+        <w:t>指定通所介護事業所等の従業者の員数が、当該指定通所介護事業所等が提供する指定通所介護等の利用者の数を指定通所介護等の利用者の数及び共生型児童発達支援を受ける障害児の数の合計数であるとした場合における当該指定通所介護事業所等として必要とされる数以上であること。</w:t>
+      </w:r>
+    </w:p>
+    <w:p>
+      <w:pPr>
+        <w:pStyle w:val="ListBullet"/>
+        <w:ind w:left="880"/>
+      </w:pPr>
+      <w:r>
         <w:t>三</w:t>
-      </w:r>
-    </w:p>
-    <w:p>
-      <w:pPr>
+        <w:br/>
+        <w:t>共生型児童発達支援を受ける障害児に対して適切なサービスを提供するため、障害児入所施設その他の関係施設から必要な技術的支援を受けていること。</w:t>
+      </w:r>
+    </w:p>
+    <w:p>
+      <w:pPr>
+        <w:pStyle w:val="Heading4"/>
+      </w:pPr>
+      <w:r>
+        <w:t>第五十四条の四（共生型児童発達支援の事業を行う指定小規模多機能型居宅介護事業者等の基準）</w:t>
+      </w:r>
+    </w:p>
+    <w:p>
+      <w:r>
+        <w:t>共生型児童発達支援の事業を行う指定小規模多機能型居宅介護事業者（指定地域密着型サービス基準第六十三条第一項に規定する指定小規模多機能型居宅介護事業者をいう。）、指定看護小規模多機能型居宅介護事業者（指定地域密着型サービス基準第百七十一条第一項に規定する指定看護小規模多機能型居宅介護事業者をいう。）（第五十四条の十二において「指定小規模多機能型居宅介護事業者等」という。）又は指定介護予防小規模多機能型居宅介護事業者（指定地域密着型介護予防サービスの事業の人員、設備及び運営並びに指定地域密着型介護予防サービスに係る介護予防のための効果的な支援の方法に関する基準（平成十八年厚生労働省令第三十六号。以下「指定地域密着型介護予防サービス基準」という。）第四十四条第一項に規定する指定介護予防小規模多機能型居宅介護事業者をいう。）が当該事業に関して満たすべき基準は、次のとおりとする。</w:t>
+      </w:r>
+    </w:p>
+    <w:p>
+      <w:pPr>
+        <w:pStyle w:val="ListBullet"/>
         <w:ind w:left="880"/>
       </w:pPr>
       <w:r>
-        <w:t>第三十五条の規定による市町村への通知に係る記録</w:t>
-      </w:r>
-    </w:p>
-    <w:p>
-      <w:pPr>
-        <w:pStyle w:val="Heading6"/>
+        <w:t>一</w:t>
+        <w:br/>
+        <w:t>指定小規模多機能型居宅介護事業所（指定地域密着型サービス基準第六十三条第一項に規定する指定小規模多機能型居宅介護事業所をいう。）、指定看護小規模多機能型居宅介護事業所（指定地域密着型サービス基準第百七十一条第一項に規定する指定看護小規模多機能型居宅介護事業所をいう。）又は指定介護予防小規模多機能型居宅介護事業所（指定地域密着型介護予防サービス基準第四十四条第一項に規定する指定介護予防小規模多機能型居宅介護事業所をいう。第五十四条の十二において同じ。）（以下「指定小規模多機能型居宅介護事業所等」という。）の登録定員（当該指定小規模多機能型居宅介護事業所等の登録者（指定地域密着型サービス基準第六十三条第一項若しくは第百七十一条第一項又は指定地域密着型介護予防サービス基準第四十四条第一項に規定する登録者をいう。）の数と共生型生活介護（指定障害福祉サービス等基準第九十三条の二に規定する共生型生活介護をいう。）、共生型自立訓練（機能訓練）（指定障害福祉サービス等基準第百六十二条の二に規定する共生型自立訓練（機能訓練）をいう。）若しくは共生型自立訓練（生活訓練）（指定障害福祉サービス等基準第百七十一条の二に規定する共生型自立訓練（生活訓練）をいう。）又は共生型児童発達支援若しくは共生型放課後等デイサービス（第七十一条の二に規定する共生型放課後等デイサービスをいう。）（以下「共生型通いサービス」という。）を利用するために当該指定小規模多機能型居宅介護事業所等に登録を受けた障害者及び障害児の数の合計数の上限をいう。以下この条において同じ。）を二十九人（サテライト型指定小規模多機能型居宅介護事業所（指定地域密着型サービス基準第六十三条第七項に規定するサテライト型指定小規模多機能型居宅介護事業所をいう。第五十四条の十二において同じ。）、サテライト型指定看護小規模多機能型居宅介護事業所（指定地域密着型サービス基準第百七十一条第八項に規定するサテライト型指定看護小規模多機能型居宅介護事業所をいう。第五十四条の十二において同じ。）又はサテライト型指定介護予防小規模多機能型居宅介護事業所（指定地域密着型介護予防サービス基準第四十四条第七項に規定するサテライト型指定介護予防小規模多機能型居宅介護事業所をいう。）（以下「サテライト型指定小規模多機能型居宅介護事業所等」という。）にあっては、十八人）以下とすること。</w:t>
+      </w:r>
+    </w:p>
+    <w:p>
+      <w:pPr>
+        <w:pStyle w:val="ListBullet"/>
         <w:ind w:left="880"/>
       </w:pPr>
       <w:r>
+        <w:t>二</w:t>
+        <w:br/>
+        <w:t>指定小規模多機能型居宅介護事業所等が提供する指定小規模多機能型居宅介護（指定地域密着型サービス基準第六十二条に規定する指定小規模多機能型居宅介護をいう。）、指定看護小規模多機能型居宅介護（指定地域密着型サービス基準第百七十条に規定する指定看護小規模多機能型居宅介護をいう。）（第五十四条の十二において「指定小規模多機能型居宅介護等」という。）又は指定介護予防小規模多機能型居宅介護（指定地域密着型介護予防サービス基準第四十三条に規定する指定介護予防小規模多機能型居宅介護をいう。）のうち通いサービス（指定地域密着型サービス基準第六十三条第一項若しくは第百七十一条第一項又は指定地域密着型介護予防サービス基準第四十四条第一項に規定する通いサービスをいう。以下同じ。）の利用定員（当該指定小規模多機能型居宅介護事業所等の通いサービスの利用者の数と共生型通いサービスを受ける障害者及び障害児の数の合計数の一日当たりの上限をいう。）を登録定員の二分の一から十五人（登録定員が二十五人を超える指定小規模多機能型居宅介護事業所等にあっては、登録定員に応じて、次の表に定める利用定員、サテライト型指定小規模多機能型居宅介護事業所等にあっては、十二人）までの範囲内とすること。</w:t>
+      </w:r>
+    </w:p>
+    <w:p>
+      <w:pPr>
+        <w:pStyle w:val="ListBullet"/>
+        <w:ind w:left="880"/>
+      </w:pPr>
+      <w:r>
+        <w:t>三</w:t>
+        <w:br/>
+        <w:t>指定小規模多機能型居宅介護事業所等の居間及び食堂（指定地域密着型サービス基準第六十七条第二項第一号若しくは第百七十五条第二項第一号又は指定地域密着型介護予防サービス基準第四十八条第二項第一号に規定する居間及び食堂をいう。）は、機能を十分に発揮しうる適当な広さを有すること。</w:t>
+      </w:r>
+    </w:p>
+    <w:p>
+      <w:pPr>
+        <w:pStyle w:val="ListBullet"/>
+        <w:ind w:left="880"/>
+      </w:pPr>
+      <w:r>
         <w:t>四</w:t>
-      </w:r>
-    </w:p>
-    <w:p>
-      <w:pPr>
+        <w:br/>
+        <w:t>指定小規模多機能型居宅介護事業所等の従業者の員数が、当該指定小規模多機能型居宅介護事業所等が提供する通いサービスの利用者数を通いサービスの利用者数並びに共生型通いサービスを受ける障害者及び障害児の数の合計数であるとした場合における指定地域密着型サービス基準第六十三条若しくは第百七十一条又は指定地域密着型介護予防サービス基準第四十四条に規定する基準を満たしていること。</w:t>
+      </w:r>
+    </w:p>
+    <w:p>
+      <w:pPr>
+        <w:pStyle w:val="ListBullet"/>
         <w:ind w:left="880"/>
       </w:pPr>
       <w:r>
-        <w:t>第四十四条第二項に規定する身体拘束等の記録</w:t>
-      </w:r>
-    </w:p>
-    <w:p>
-      <w:pPr>
-        <w:pStyle w:val="Heading6"/>
+        <w:t>五</w:t>
+        <w:br/>
+        <w:t>共生型児童発達支援を受ける障害児に対して適切なサービスを提供するため、障害児入所施設その他の関係施設から必要な技術的支援を受けていること。</w:t>
+      </w:r>
+    </w:p>
+    <w:p>
+      <w:pPr>
+        <w:pStyle w:val="Heading4"/>
+      </w:pPr>
+      <w:r>
+        <w:t>第五十四条の五（準用）</w:t>
+      </w:r>
+    </w:p>
+    <w:p>
+      <w:r>
+        <w:t>第四条、第七条、第八条及び前節（第十一条を除く。）の規定は、共生型児童発達支援の事業について準用する。</w:t>
+      </w:r>
+    </w:p>
+    <w:p>
+      <w:pPr>
+        <w:pStyle w:val="Heading3"/>
+      </w:pPr>
+      <w:r>
+        <w:t>第六節　基準該当通所支援に関する基準</w:t>
+      </w:r>
+    </w:p>
+    <w:p>
+      <w:pPr>
+        <w:pStyle w:val="Heading4"/>
+      </w:pPr>
+      <w:r>
+        <w:t>第五十四条の六（従業者の員数）</w:t>
+      </w:r>
+    </w:p>
+    <w:p>
+      <w:r>
+        <w:t>児童発達支援に係る基準該当通所支援（以下「基準該当児童発達支援」という。）の事業を行う者（以下「基準該当児童発達支援事業者」という。）が当該事業を行う事業所（以下「基準該当児童発達支援事業所」という。）に置くべき従業者及びその員数は、次のとおりとする。</w:t>
+      </w:r>
+    </w:p>
+    <w:p>
+      <w:pPr>
+        <w:pStyle w:val="ListBullet"/>
         <w:ind w:left="880"/>
       </w:pPr>
       <w:r>
-        <w:t>五</w:t>
-      </w:r>
-    </w:p>
-    <w:p>
-      <w:pPr>
+        <w:t>一</w:t>
+        <w:br/>
+        <w:t>児童指導員、保育士（特区法第十二条の五第五項に規定する事業実施区域内にある基準該当児童発達支援事業所にあっては、保育士又は当該事業実施区域に係る国家戦略特別区域限定保育士。以下この号において同じ。）又は障害福祉サービス経験者</w:t>
+        <w:br/>
+        <w:br/>
+        <w:br/>
+        <w:t>基準該当児童発達支援の単位ごとにその提供を行う時間帯を通じて専ら当該基準該当児童発達支援の提供に当たる児童指導員、保育士又は障害福祉サービス経験者の合計数が、イ又はロに掲げる障害児の数の区分に応じ、それぞれイ又はロに定める数以上</w:t>
+      </w:r>
+    </w:p>
+    <w:p>
+      <w:pPr>
+        <w:pStyle w:val="ListBullet"/>
         <w:ind w:left="880"/>
       </w:pPr>
       <w:r>
-        <w:t>第五十条第二項に規定する苦情の内容等の記録</w:t>
-      </w:r>
-    </w:p>
-    <w:p>
-      <w:pPr>
-        <w:pStyle w:val="Heading6"/>
-        <w:ind w:left="880"/>
-      </w:pPr>
-      <w:r>
-        <w:t>六</w:t>
-      </w:r>
-    </w:p>
-    <w:p>
-      <w:pPr>
-        <w:ind w:left="880"/>
-      </w:pPr>
-      <w:r>
-        <w:t>第五十二条第二項に規定する事故の状況及び事故に際して採った処置についての記録</w:t>
-      </w:r>
-    </w:p>
-    <w:p>
-      <w:pPr>
-        <w:pStyle w:val="Heading3"/>
-      </w:pPr>
-      <w:r>
-        <w:t>第五節　共生型障害児通所支援に関する基準</w:t>
-      </w:r>
-    </w:p>
-    <w:p>
-      <w:pPr>
-        <w:pStyle w:val="Heading4"/>
-      </w:pPr>
-      <w:r>
-        <w:t>第五十四条の二（共生型児童発達支援の事業を行う指定生活介護事業者の基準）</w:t>
-      </w:r>
-    </w:p>
-    <w:p>
-      <w:r>
-        <w:t>児童発達支援に係る共生型通所支援（以下「共生型児童発達支援」という。）の事業を行う指定生活介護事業者（指定障害福祉サービス等基準第七十八条第一項に規定する指定生活介護事業者をいう。第五十四条の十において同じ。）が当該事業に関して満たすべき基準は、次のとおりとする。</w:t>
-      </w:r>
-    </w:p>
-    <w:p>
-      <w:pPr>
-        <w:pStyle w:val="Heading6"/>
-        <w:ind w:left="880"/>
-      </w:pPr>
-      <w:r>
-        <w:t>一</w:t>
-      </w:r>
-    </w:p>
-    <w:p>
-      <w:pPr>
-        <w:ind w:left="880"/>
-      </w:pPr>
-      <w:r>
-        <w:t>指定生活介護事業所（指定障害福祉サービス等基準第七十八条第一項に規定する指定生活介護事業所をいう。以下同じ。）の従業者の員数が、当該指定生活介護事業所が提供する指定生活介護（指定障害福祉サービス等基準第七十七条に規定する指定生活介護をいう。以下同じ。）の利用者の数を指定生活介護の利用者の数及び共生型児童発達支援を受ける障害児の数の合計数であるとした場合における当該指定生活介護事業所として必要とされる数以上であること。</w:t>
-      </w:r>
-    </w:p>
-    <w:p>
-      <w:pPr>
-        <w:pStyle w:val="Heading6"/>
-        <w:ind w:left="880"/>
-      </w:pPr>
-      <w:r>
         <w:t>二</w:t>
-      </w:r>
-    </w:p>
-    <w:p>
-      <w:pPr>
-        <w:ind w:left="880"/>
-      </w:pPr>
-      <w:r>
-        <w:t>共生型児童発達支援を受ける障害児に対して適切なサービスを提供するため、障害児入所施設その他の関係施設から必要な技術的支援を受けていること。</w:t>
-      </w:r>
-    </w:p>
-    <w:p>
-      <w:pPr>
-        <w:pStyle w:val="Heading4"/>
-      </w:pPr>
-      <w:r>
-        <w:t>第五十四条の三（共生型児童発達支援の事業を行う指定通所介護事業者等の基準）</w:t>
-      </w:r>
-    </w:p>
-    <w:p>
-      <w:r>
-        <w:t>共生型児童発達支援の事業を行う指定通所介護事業者（指定居宅サービス等の事業の人員、設備及び運営に関する基準（平成十一年厚生省令第三十七号。以下「指定居宅サービス等基準」という。）第九十三条第一項に規定する指定通所介護事業者をいう。）又は指定地域密着型通所介護事業者（指定地域密着型サービスの事業の人員、設備及び運営に関する基準（平成十八年厚生労働省令第三十四号。以下「指定地域密着型サービス基準」という。）第二十条第一項に規定する指定地域密着型通所介護事業者をいう。）（第五十四条の十一において「指定通所介護事業者等」という。）が当該事業に関して満たすべき基準は、次のとおりとする。</w:t>
-      </w:r>
-    </w:p>
-    <w:p>
-      <w:pPr>
-        <w:pStyle w:val="Heading6"/>
-        <w:ind w:left="880"/>
-      </w:pPr>
-      <w:r>
-        <w:t>一</w:t>
-      </w:r>
-    </w:p>
-    <w:p>
-      <w:pPr>
-        <w:ind w:left="880"/>
-      </w:pPr>
-      <w:r>
-        <w:t>指定通所介護事業所（指定居宅サービス等基準第九十三条第一項に規定する指定通所介護事業所をいう。）又は指定地域密着型通所介護事業所（指定地域密着型サービス基準第二十条第一項に規定する指定地域密着型通所介護事業所をいう。）（以下「指定通所介護事業所等」という。）の食堂及び機能訓練室（指定居宅サービス等基準第九十五条第二項第一号又は指定地域密着型サービス基準第二十二条第二項第一号に規定する食堂及び機能訓練室をいう。第五十四条の十一第一号において同じ。）の面積を、指定通所介護（指定居宅サービス等基準第九十二条に規定する指定通所介護をいう。）又は指定地域密着型通所介護（指定地域密着型サービス基準第十九条に規定する指定地域密着型通所介護をいう。）（以下「指定通所介護等」という。）の利用者の数と共生型児童発達支援を受ける障害児の数の合計数で除して得た面積が三平方メートル以上であること。</w:t>
-      </w:r>
-    </w:p>
-    <w:p>
-      <w:pPr>
-        <w:pStyle w:val="Heading6"/>
-        <w:ind w:left="880"/>
-      </w:pPr>
-      <w:r>
-        <w:t>二</w:t>
-      </w:r>
-    </w:p>
-    <w:p>
-      <w:pPr>
-        <w:ind w:left="880"/>
-      </w:pPr>
-      <w:r>
-        <w:t>指定通所介護事業所等の従業者の員数が、当該指定通所介護事業所等が提供する指定通所介護等の利用者の数を指定通所介護等の利用者の数及び共生型児童発達支援を受ける障害児の数の合計数であるとした場合における当該指定通所介護事業所等として必要とされる数以上であること。</w:t>
-      </w:r>
-    </w:p>
-    <w:p>
-      <w:pPr>
-        <w:pStyle w:val="Heading6"/>
-        <w:ind w:left="880"/>
-      </w:pPr>
-      <w:r>
-        <w:t>三</w:t>
-      </w:r>
-    </w:p>
-    <w:p>
-      <w:pPr>
-        <w:ind w:left="880"/>
-      </w:pPr>
-      <w:r>
-        <w:t>共生型児童発達支援を受ける障害児に対して適切なサービスを提供するため、障害児入所施設その他の関係施設から必要な技術的支援を受けていること。</w:t>
-      </w:r>
-    </w:p>
-    <w:p>
-      <w:pPr>
-        <w:pStyle w:val="Heading4"/>
-      </w:pPr>
-      <w:r>
-        <w:t>第五十四条の四（共生型児童発達支援の事業を行う指定小規模多機能型居宅介護事業者等の基準）</w:t>
-      </w:r>
-    </w:p>
-    <w:p>
-      <w:r>
-        <w:t>共生型児童発達支援の事業を行う指定小規模多機能型居宅介護事業者（指定地域密着型サービス基準第六十三条第一項に規定する指定小規模多機能型居宅介護事業者をいう。）、指定看護小規模多機能型居宅介護事業者（指定地域密着型サービス基準第百七十一条第一項に規定する指定看護小規模多機能型居宅介護事業者をいう。）（第五十四条の十二において「指定小規模多機能型居宅介護事業者等」という。）又は指定介護予防小規模多機能型居宅介護事業者（指定地域密着型介護予防サービスの事業の人員、設備及び運営並びに指定地域密着型介護予防サービスに係る介護予防のための効果的な支援の方法に関する基準（平成十八年厚生労働省令第三十六号。以下「指定地域密着型介護予防サービス基準」という。）第四十四条第一項に規定する指定介護予防小規模多機能型居宅介護事業者をいう。）が当該事業に関して満たすべき基準は、次のとおりとする。</w:t>
-      </w:r>
-    </w:p>
-    <w:p>
-      <w:pPr>
-        <w:pStyle w:val="Heading6"/>
-        <w:ind w:left="880"/>
-      </w:pPr>
-      <w:r>
-        <w:t>一</w:t>
-      </w:r>
-    </w:p>
-    <w:p>
-      <w:pPr>
-        <w:ind w:left="880"/>
-      </w:pPr>
-      <w:r>
-        <w:t>指定小規模多機能型居宅介護事業所（指定地域密着型サービス基準第六十三条第一項に規定する指定小規模多機能型居宅介護事業所をいう。）、指定看護小規模多機能型居宅介護事業所（指定地域密着型サービス基準第百七十一条第一項に規定する指定看護小規模多機能型居宅介護事業所をいう。）又は指定介護予防小規模多機能型居宅介護事業所（指定地域密着型介護予防サービス基準第四十四条第一項に規定する指定介護予防小規模多機能型居宅介護事業所をいう。第五十四条の十二において同じ。）（以下「指定小規模多機能型居宅介護事業所等」という。）の登録定員（当該指定小規模多機能型居宅介護事業所等の登録者（指定地域密着型サービス基準第六十三条第一項若しくは第百七十一条第一項又は指定地域密着型介護予防サービス基準第四十四条第一項に規定する登録者をいう。）の数と共生型生活介護（指定障害福祉サービス等基準第九十三条の二に規定する共生型生活介護をいう。）、共生型自立訓練（機能訓練）（指定障害福祉サービス等基準第百六十二条の二に規定する共生型自立訓練（機能訓練）をいう。）若しくは共生型自立訓練（生活訓練）（指定障害福祉サービス等基準第百七十一条の二に規定する共生型自立訓練（生活訓練）をいう。）又は共生型児童発達支援若しくは共生型放課後等デイサービス（第七十一条の二に規定する共生型放課後等デイサービスをいう。）（以下「共生型通いサービス」という。）を利用するために当該指定小規模多機能型居宅介護事業所等に登録を受けた障害者及び障害児の数の合計数の上限をいう。以下この条において同じ。）を二十九人（サテライト型指定小規模多機能型居宅介護事業所（指定地域密着型サービス基準第六十三条第七項に規定するサテライト型指定小規模多機能型居宅介護事業所をいう。第五十四条の十二において同じ。）、サテライト型指定看護小規模多機能型居宅介護事業所（指定地域密着型サービス基準第百七十一条第八項に規定するサテライト型指定看護小規模多機能型居宅介護事業所をいう。第五十四条の十二において同じ。）又はサテライト型指定介護予防小規模多機能型居宅介護事業所（指定地域密着型介護予防サービス基準第四十四条第七項に規定するサテライト型指定介護予防小規模多機能型居宅介護事業所をいう。）（以下「サテライト型指定小規模多機能型居宅介護事業所等」という。）にあっては、十八人）以下とすること。</w:t>
-      </w:r>
-    </w:p>
-    <w:p>
-      <w:pPr>
-        <w:pStyle w:val="Heading6"/>
-        <w:ind w:left="880"/>
-      </w:pPr>
-      <w:r>
-        <w:t>二</w:t>
-      </w:r>
-    </w:p>
-    <w:p>
-      <w:pPr>
-        <w:ind w:left="880"/>
-      </w:pPr>
-      <w:r>
-        <w:t>指定小規模多機能型居宅介護事業所等が提供する指定小規模多機能型居宅介護（指定地域密着型サービス基準第六十二条に規定する指定小規模多機能型居宅介護をいう。）、指定看護小規模多機能型居宅介護（指定地域密着型サービス基準第百七十条に規定する指定看護小規模多機能型居宅介護をいう。）（第五十四条の十二において「指定小規模多機能型居宅介護等」という。）又は指定介護予防小規模多機能型居宅介護（指定地域密着型介護予防サービス基準第四十三条に規定する指定介護予防小規模多機能型居宅介護をいう。）のうち通いサービス（指定地域密着型サービス基準第六十三条第一項若しくは第百七十一条第一項又は指定地域密着型介護予防サービス基準第四十四条第一項に規定する通いサービスをいう。以下同じ。）の利用定員（当該指定小規模多機能型居宅介護事業所等の通いサービスの利用者の数と共生型通いサービスを受ける障害者及び障害児の数の合計数の一日当たりの上限をいう。）を登録定員の二分の一から十五人（登録定員が二十五人を超える指定小規模多機能型居宅介護事業所等にあっては、登録定員に応じて、次の表に定める利用定員、サテライト型指定小規模多機能型居宅介護事業所等にあっては、十二人）までの範囲内とすること。</w:t>
-      </w:r>
-    </w:p>
-    <w:p>
-      <w:pPr>
-        <w:pStyle w:val="Heading6"/>
-        <w:ind w:left="880"/>
-      </w:pPr>
-      <w:r>
-        <w:t>三</w:t>
-      </w:r>
-    </w:p>
-    <w:p>
-      <w:pPr>
-        <w:ind w:left="880"/>
-      </w:pPr>
-      <w:r>
-        <w:t>指定小規模多機能型居宅介護事業所等の居間及び食堂（指定地域密着型サービス基準第六十七条第二項第一号若しくは第百七十五条第二項第一号又は指定地域密着型介護予防サービス基準第四十八条第二項第一号に規定する居間及び食堂をいう。）は、機能を十分に発揮しうる適当な広さを有すること。</w:t>
-      </w:r>
-    </w:p>
-    <w:p>
-      <w:pPr>
-        <w:pStyle w:val="Heading6"/>
-        <w:ind w:left="880"/>
-      </w:pPr>
-      <w:r>
-        <w:t>四</w:t>
-      </w:r>
-    </w:p>
-    <w:p>
-      <w:pPr>
-        <w:ind w:left="880"/>
-      </w:pPr>
-      <w:r>
-        <w:t>指定小規模多機能型居宅介護事業所等の従業者の員数が、当該指定小規模多機能型居宅介護事業所等が提供する通いサービスの利用者数を通いサービスの利用者数並びに共生型通いサービスを受ける障害者及び障害児の数の合計数であるとした場合における指定地域密着型サービス基準第六十三条若しくは第百七十一条又は指定地域密着型介護予防サービス基準第四十四条に規定する基準を満たしていること。</w:t>
-      </w:r>
-    </w:p>
-    <w:p>
-      <w:pPr>
-        <w:pStyle w:val="Heading6"/>
-        <w:ind w:left="880"/>
-      </w:pPr>
-      <w:r>
-        <w:t>五</w:t>
-      </w:r>
-    </w:p>
-    <w:p>
-      <w:pPr>
-        <w:ind w:left="880"/>
-      </w:pPr>
-      <w:r>
-        <w:t>共生型児童発達支援を受ける障害児に対して適切なサービスを提供するため、障害児入所施設その他の関係施設から必要な技術的支援を受けていること。</w:t>
-      </w:r>
-    </w:p>
-    <w:p>
-      <w:pPr>
-        <w:pStyle w:val="Heading4"/>
-      </w:pPr>
-      <w:r>
-        <w:t>第五十四条の五（準用）</w:t>
-      </w:r>
-    </w:p>
-    <w:p>
-      <w:r>
-        <w:t>第四条、第七条、第八条及び前節（第十一条を除く。）の規定は、共生型児童発達支援の事業について準用する。</w:t>
-      </w:r>
-    </w:p>
-    <w:p>
-      <w:pPr>
-        <w:pStyle w:val="Heading3"/>
-      </w:pPr>
-      <w:r>
-        <w:t>第六節　基準該当通所支援に関する基準</w:t>
-      </w:r>
-    </w:p>
-    <w:p>
-      <w:pPr>
-        <w:pStyle w:val="Heading4"/>
-      </w:pPr>
-      <w:r>
-        <w:t>第五十四条の六（従業者の員数）</w:t>
-      </w:r>
-    </w:p>
-    <w:p>
-      <w:r>
-        <w:t>児童発達支援に係る基準該当通所支援（以下「基準該当児童発達支援」という。）の事業を行う者（以下「基準該当児童発達支援事業者」という。）が当該事業を行う事業所（以下「基準該当児童発達支援事業所」という。）に置くべき従業者及びその員数は、次のとおりとする。</w:t>
-      </w:r>
-    </w:p>
-    <w:p>
-      <w:pPr>
-        <w:pStyle w:val="Heading6"/>
-        <w:ind w:left="880"/>
-      </w:pPr>
-      <w:r>
-        <w:t>一</w:t>
-      </w:r>
-    </w:p>
-    <w:p>
-      <w:pPr>
-        <w:ind w:left="880"/>
-      </w:pPr>
-      <w:r>
-        <w:t>児童指導員、保育士（特区法第十二条の五第五項に規定する事業実施区域内にある基準該当児童発達支援事業所にあっては、保育士又は当該事業実施区域に係る国家戦略特別区域限定保育士。以下この号において同じ。）又は障害福祉サービス経験者</w:t>
-      </w:r>
-    </w:p>
-    <w:p>
-      <w:pPr>
-        <w:pStyle w:val="Heading6"/>
-        <w:ind w:left="880"/>
-      </w:pPr>
-      <w:r>
-        <w:t>二</w:t>
-      </w:r>
-    </w:p>
-    <w:p>
-      <w:pPr>
-        <w:ind w:left="880"/>
-      </w:pPr>
-      <w:r>
+        <w:br/>
         <w:t>児童発達支援管理責任者</w:t>
+        <w:br/>
+        <w:br/>
+        <w:br/>
+        <w:t>一以上</w:t>
       </w:r>
     </w:p>
     <w:p>
@@ -3678,6 +3368,8 @@
       </w:pPr>
       <w:r>
         <w:t>第一項に規定する設備及び備品等は、専ら当該基準該当児童発達支援の事業の用に供するものでなければならない。</w:t>
+        <w:br/>
+        <w:t>ただし、障害児の支援に支障がない場合は、この限りでない。</w:t>
       </w:r>
     </w:p>
     <w:p>
@@ -3717,40 +3409,78 @@
     <w:p>
       <w:r>
         <w:t>次に掲げる要件を満たした指定生活介護事業者が地域において児童発達支援が提供されていないこと等により児童発達支援を受けることが困難な障害児に対して指定生活介護を提供する場合には、当該指定生活介護を基準該当児童発達支援と、当該指定生活介護を行う指定生活介護事業所を基準該当児童発達支援事業所とみなす。</w:t>
-      </w:r>
-    </w:p>
-    <w:p>
-      <w:pPr>
-        <w:pStyle w:val="Heading6"/>
+        <w:br/>
+        <w:t>この場合において、この節（前条（第二十三条第二項、第三項、第五項及び第六項の規定を準用する部分に限る。）を除く。）の規定は、当該指定生活介護事業所については適用しない。</w:t>
+      </w:r>
+    </w:p>
+    <w:p>
+      <w:pPr>
+        <w:pStyle w:val="ListBullet"/>
         <w:ind w:left="880"/>
       </w:pPr>
       <w:r>
         <w:t>一</w:t>
-      </w:r>
-    </w:p>
-    <w:p>
-      <w:pPr>
+        <w:br/>
+        <w:t>当該指定生活介護事業所の従業者の員数が、当該指定生活介護事業所が提供する指定生活介護の利用者の数を指定生活介護の利用者の数及びこの条の規定により基準該当児童発達支援とみなされる指定生活介護を受ける障害児の数の合計数であるとした場合における当該指定生活介護事業所として必要とされる数以上であること。</w:t>
+      </w:r>
+    </w:p>
+    <w:p>
+      <w:pPr>
+        <w:pStyle w:val="ListBullet"/>
         <w:ind w:left="880"/>
       </w:pPr>
       <w:r>
-        <w:t>当該指定生活介護事業所の従業者の員数が、当該指定生活介護事業所が提供する指定生活介護の利用者の数を指定生活介護の利用者の数及びこの条の規定により基準該当児童発達支援とみなされる指定生活介護を受ける障害児の数の合計数であるとした場合における当該指定生活介護事業所として必要とされる数以上であること。</w:t>
-      </w:r>
-    </w:p>
-    <w:p>
-      <w:pPr>
-        <w:pStyle w:val="Heading6"/>
+        <w:t>二</w:t>
+        <w:br/>
+        <w:t>この条の規定に基づき基準該当児童発達支援とみなされる指定生活介護を受ける障害児に対して適切なサービスを提供するため、障害児入所施設その他の関係施設から必要な技術的支援を受けていること。</w:t>
+      </w:r>
+    </w:p>
+    <w:p>
+      <w:pPr>
+        <w:pStyle w:val="Heading4"/>
+      </w:pPr>
+      <w:r>
+        <w:t>第五十四条の十一（指定通所介護事業所等に関する特例）</w:t>
+      </w:r>
+    </w:p>
+    <w:p>
+      <w:r>
+        <w:t>次に掲げる要件を満たした指定通所介護事業者等が地域において児童発達支援が提供されていないこと等により児童発達支援を受けることが困難な障害児に対して指定通所介護等を提供する場合には、当該指定通所介護等を基準該当児童発達支援と、当該指定通所介護等を行う指定通所介護事業所等を基準該当児童発達支援事業所とみなす。</w:t>
+        <w:br/>
+        <w:t>この場合において、この節（第五十四条の九（第二十三条第二項、第三項、第五項及び第六項の規定を準用する部分に限る。）を除く。）の規定は、当該指定通所介護事業所等については適用しない。</w:t>
+      </w:r>
+    </w:p>
+    <w:p>
+      <w:pPr>
+        <w:pStyle w:val="ListBullet"/>
         <w:ind w:left="880"/>
       </w:pPr>
       <w:r>
+        <w:t>一</w:t>
+        <w:br/>
+        <w:t>当該指定通所介護事業所等の食堂及び機能訓練室の面積を、指定通所介護等の利用者の数とこの条の規定により基準該当児童発達支援とみなされる指定通所介護等を受ける障害児の数の合計数で除して得た面積が三平方メートル以上であること。</w:t>
+      </w:r>
+    </w:p>
+    <w:p>
+      <w:pPr>
+        <w:pStyle w:val="ListBullet"/>
+        <w:ind w:left="880"/>
+      </w:pPr>
+      <w:r>
         <w:t>二</w:t>
-      </w:r>
-    </w:p>
-    <w:p>
-      <w:pPr>
+        <w:br/>
+        <w:t>当該指定通所介護事業所等の従業者の員数が、当該指定通所介護事業所等が提供する指定通所介護等の利用者の数を指定通所介護等の利用者の数及びこの条の規定により基準該当児童発達支援とみなされる指定通所介護等を受ける障害児の数の合計数であるとした場合における当該指定通所介護事業所等として必要とされる数以上であること。</w:t>
+      </w:r>
+    </w:p>
+    <w:p>
+      <w:pPr>
+        <w:pStyle w:val="ListBullet"/>
         <w:ind w:left="880"/>
       </w:pPr>
       <w:r>
-        <w:t>この条の規定に基づき基準該当児童発達支援とみなされる指定生活介護を受ける障害児に対して適切なサービスを提供するため、障害児入所施設その他の関係施設から必要な技術的支援を受けていること。</w:t>
+        <w:t>三</w:t>
+        <w:br/>
+        <w:t>この条の規定に基づき基準該当児童発達支援とみなされる指定通所介護等を受ける障害児に対して適切なサービスを提供するため、障害児入所施設その他の関係施設から必要な技術的支援を受けていること。</w:t>
       </w:r>
     </w:p>
     <w:p>
@@ -3758,313 +3488,209 @@
         <w:pStyle w:val="Heading4"/>
       </w:pPr>
       <w:r>
-        <w:t>第五十四条の十一（指定通所介護事業所等に関する特例）</w:t>
-      </w:r>
-    </w:p>
-    <w:p>
-      <w:r>
-        <w:t>次に掲げる要件を満たした指定通所介護事業者等が地域において児童発達支援が提供されていないこと等により児童発達支援を受けることが困難な障害児に対して指定通所介護等を提供する場合には、当該指定通所介護等を基準該当児童発達支援と、当該指定通所介護等を行う指定通所介護事業所等を基準該当児童発達支援事業所とみなす。</w:t>
-      </w:r>
-    </w:p>
-    <w:p>
-      <w:pPr>
-        <w:pStyle w:val="Heading6"/>
+        <w:t>第五十四条の十二（指定小規模多機能型居宅介護事業所等に関する特例）</w:t>
+      </w:r>
+    </w:p>
+    <w:p>
+      <w:r>
+        <w:t>次に掲げる要件を満たした指定小規模多機能型居宅介護事業者等が地域において児童発達支援が提供されていないこと等により児童発達支援を受けることが困難な障害児に対して指定小規模多機能型居宅介護等のうち通いサービス（指定地域密着型介護予防サービス基準第四十四条第一項に規定する通いサービスを除く。以下この条において同じ。）を提供する場合には、当該通いサービスを基準該当児童発達支援と、当該通いサービスを行う指定小規模多機能型居宅介護事業所等（指定介護予防小規模多機能型居宅介護事業所を除く。以下この条において同じ。）を基準該当児童発達支援事業所とみなす。</w:t>
+        <w:br/>
+        <w:t>この場合において、この節（第五十四条の九（第二十三条第二項、第三項、第五項及び第六項の規定を準用する部分に限る。）を除く。）の規定は、当該指定小規模多機能型居宅介護事業所等については適用しない。</w:t>
+      </w:r>
+    </w:p>
+    <w:p>
+      <w:pPr>
+        <w:pStyle w:val="ListBullet"/>
         <w:ind w:left="880"/>
       </w:pPr>
       <w:r>
         <w:t>一</w:t>
-      </w:r>
-    </w:p>
-    <w:p>
-      <w:pPr>
+        <w:br/>
+        <w:t>当該指定小規模多機能型居宅介護事業所等の登録定員（当該指定小規模多機能型居宅介護事業所等の登録者（指定地域密着型サービス基準第六十三条第一項又は第百七十一条第一項に規定する登録者をいう。）の数と指定障害福祉サービス等基準第九十四条の二の規定により基準該当生活介護とみなされる通いサービス、指定障害福祉サービス等基準第百六十三条の二の規定により基準該当自立訓練（機能訓練）とみなされる通いサービス若しくは指定障害福祉サービス等基準第百七十二条の二の規定により基準該当自立訓練（生活訓練）とみなされる通いサービス又はこの条の規定により基準該当児童発達支援とみなされる通いサービス若しくは第七十一条の六において準用するこの条の規定により基準該当放課後等デイサービスとみなされる通いサービスを利用するために当該指定小規模多機能型居宅介護事業所等に登録を受けた障害者及び障害児の数の合計数の上限をいう。以下この条において同じ。）を二十九人（サテライト型指定小規模多機能型居宅介護事業所又はサテライト型指定看護小規模多機能型居宅介護事業所にあっては、十八人）以下とすること。</w:t>
+      </w:r>
+    </w:p>
+    <w:p>
+      <w:pPr>
+        <w:pStyle w:val="ListBullet"/>
         <w:ind w:left="880"/>
       </w:pPr>
       <w:r>
-        <w:t>当該指定通所介護事業所等の食堂及び機能訓練室の面積を、指定通所介護等の利用者の数とこの条の規定により基準該当児童発達支援とみなされる指定通所介護等を受ける障害児の数の合計数で除して得た面積が三平方メートル以上であること。</w:t>
-      </w:r>
-    </w:p>
-    <w:p>
-      <w:pPr>
-        <w:pStyle w:val="Heading6"/>
+        <w:t>二</w:t>
+        <w:br/>
+        <w:t>当該指定小規模多機能型居宅介護事業所等の通いサービスの利用定員（当該指定小規模多機能型居宅介護事業所等の通いサービスの利用者の数と指定障害福祉サービス等基準第九十四条の二の規定により基準該当生活介護とみなされる通いサービス、指定障害福祉サービス等基準第百六十三条の二の規定により基準該当自立訓練（機能訓練）とみなされる通いサービス若しくは指定障害福祉サービス等基準第百七十二条の二の規定により基準該当自立訓練（生活訓練）とみなされる通いサービス又はこの条の規定により基準該当児童発達支援とみなされる通いサービス若しくは第七十一条の六において準用するこの条の規定により基準該当放課後等デイサービスとみなされる通いサービスを受ける障害者及び障害児の数の合計数の一日当たりの上限をいう。）を登録定員の二分の一から十五人（登録定員が二十五人を超える指定小規模多機能型居宅介護事業所等にあっては、登録定員に応じて、次の表に定める利用定員、サテライト型指定小規模多機能型居宅介護事業所又はサテライト型指定看護小規模多機能型居宅介護事業所にあっては、十二人）までの範囲内とすること。</w:t>
+      </w:r>
+    </w:p>
+    <w:p>
+      <w:pPr>
+        <w:pStyle w:val="ListBullet"/>
         <w:ind w:left="880"/>
       </w:pPr>
       <w:r>
+        <w:t>三</w:t>
+        <w:br/>
+        <w:t>当該指定小規模多機能型居宅介護事業所等の居間及び食堂（指定地域密着型サービス基準第六十七条第二項第一号又は第百七十五条第二項第一号に規定する居間及び食堂をいう。）は、機能を十分に発揮しうる適当な広さを有すること。</w:t>
+      </w:r>
+    </w:p>
+    <w:p>
+      <w:pPr>
+        <w:pStyle w:val="ListBullet"/>
+        <w:ind w:left="880"/>
+      </w:pPr>
+      <w:r>
+        <w:t>四</w:t>
+        <w:br/>
+        <w:t>当該指定小規模多機能型居宅介護事業所等の従業者の員数が、当該指定小規模多機能型居宅介護事業所等が提供する通いサービスの利用者数を通いサービスの利用者数並びに指定障害福祉サービス等基準第九十四条の二の規定により基準該当生活介護とみなされる通いサービス、指定障害福祉サービス等基準第百六十三条の二の規定により基準該当自立訓練（機能訓練）とみなされる通いサービス若しくは指定障害福祉サービス等基準第百七十二条の二の規定により基準該当自立訓練（生活訓練）とみなされる通いサービス又はこの条の規定により基準該当児童発達支援とみなされる通いサービス若しくは第七十一条の六において準用するこの条の規定により基準該当放課後等デイサービスとみなされる通いサービスを受ける障害者及び障害児の数の合計数であるとした場合における指定地域密着型サービス基準第六十三条又は第百七十一条に規定する基準を満たしていること。</w:t>
+      </w:r>
+    </w:p>
+    <w:p>
+      <w:pPr>
+        <w:pStyle w:val="ListBullet"/>
+        <w:ind w:left="880"/>
+      </w:pPr>
+      <w:r>
+        <w:t>五</w:t>
+        <w:br/>
+        <w:t>この条の規定により基準該当児童発達支援とみなされる通いサービスを受ける障害児に対して適切なサービスを提供するため、障害児入所施設その他の関係施設から必要な技術的支援を受けていること。</w:t>
+      </w:r>
+    </w:p>
+    <w:p>
+      <w:pPr>
+        <w:pStyle w:val="Heading2"/>
+      </w:pPr>
+      <w:r>
+        <w:t>第三章　医療型児童発達支援</w:t>
+      </w:r>
+    </w:p>
+    <w:p>
+      <w:pPr>
+        <w:pStyle w:val="Heading3"/>
+      </w:pPr>
+      <w:r>
+        <w:t>第一節　基本方針</w:t>
+      </w:r>
+    </w:p>
+    <w:p>
+      <w:pPr>
+        <w:pStyle w:val="Heading4"/>
+      </w:pPr>
+      <w:r>
+        <w:t>第五十五条</w:t>
+      </w:r>
+    </w:p>
+    <w:p>
+      <w:r>
+        <w:t>医療型児童発達支援に係る指定通所支援（以下「指定医療型児童発達支援」という。）の事業は、障害児が日常生活における基本的動作及び知識技能を習得し、並びに集団生活に適応することができるよう、当該障害児の身体及び精神の状況並びにその置かれている環境に応じて適切かつ効果的な指導及び訓練並びに治療を行うものでなければならない。</w:t>
+      </w:r>
+    </w:p>
+    <w:p>
+      <w:pPr>
+        <w:pStyle w:val="Heading3"/>
+      </w:pPr>
+      <w:r>
+        <w:t>第二節　人員に関する基準</w:t>
+      </w:r>
+    </w:p>
+    <w:p>
+      <w:pPr>
+        <w:pStyle w:val="Heading4"/>
+      </w:pPr>
+      <w:r>
+        <w:t>第五十六条（従業者の員数）</w:t>
+      </w:r>
+    </w:p>
+    <w:p>
+      <w:r>
+        <w:t>指定医療型児童発達支援の事業を行う者（以下「指定医療型児童発達支援事業者」という。）が当該事業を行う事業所（以下「指定医療型児童発達支援事業所」という。）に置くべき従業者及びその員数は、次のとおりとする。</w:t>
+      </w:r>
+    </w:p>
+    <w:p>
+      <w:pPr>
+        <w:pStyle w:val="ListBullet"/>
+        <w:ind w:left="880"/>
+      </w:pPr>
+      <w:r>
+        <w:t>一</w:t>
+        <w:br/>
+        <w:t>医療法（昭和二十三年法律第二百五号）に規定する診療所として必要とされる従業者</w:t>
+        <w:br/>
+        <w:br/>
+        <w:br/>
+        <w:t>同法に規定する診療所として必要とされる数</w:t>
+      </w:r>
+    </w:p>
+    <w:p>
+      <w:pPr>
+        <w:pStyle w:val="ListBullet"/>
+        <w:ind w:left="880"/>
+      </w:pPr>
+      <w:r>
         <w:t>二</w:t>
-      </w:r>
-    </w:p>
-    <w:p>
-      <w:pPr>
+        <w:br/>
+        <w:t>児童指導員</w:t>
+        <w:br/>
+        <w:br/>
+        <w:br/>
+        <w:t>一以上</w:t>
+      </w:r>
+    </w:p>
+    <w:p>
+      <w:pPr>
+        <w:pStyle w:val="ListBullet"/>
         <w:ind w:left="880"/>
       </w:pPr>
       <w:r>
-        <w:t>当該指定通所介護事業所等の従業者の員数が、当該指定通所介護事業所等が提供する指定通所介護等の利用者の数を指定通所介護等の利用者の数及びこの条の規定により基準該当児童発達支援とみなされる指定通所介護等を受ける障害児の数の合計数であるとした場合における当該指定通所介護事業所等として必要とされる数以上であること。</w:t>
-      </w:r>
-    </w:p>
-    <w:p>
-      <w:pPr>
-        <w:pStyle w:val="Heading6"/>
+        <w:t>三</w:t>
+        <w:br/>
+        <w:t>保育士（特区法第十二条の五第五項に規定する事業実施区域内にある指定医療型児童発達支援事業所にあっては、保育士又は当該事業実施区域に係る国家戦略特別区域限定保育士）</w:t>
+        <w:br/>
+        <w:br/>
+        <w:br/>
+        <w:t>一以上</w:t>
+      </w:r>
+    </w:p>
+    <w:p>
+      <w:pPr>
+        <w:pStyle w:val="ListBullet"/>
         <w:ind w:left="880"/>
       </w:pPr>
       <w:r>
-        <w:t>三</w:t>
-      </w:r>
-    </w:p>
-    <w:p>
-      <w:pPr>
+        <w:t>四</w:t>
+        <w:br/>
+        <w:t>看護職員</w:t>
+        <w:br/>
+        <w:br/>
+        <w:br/>
+        <w:t>一以上</w:t>
+      </w:r>
+    </w:p>
+    <w:p>
+      <w:pPr>
+        <w:pStyle w:val="ListBullet"/>
         <w:ind w:left="880"/>
       </w:pPr>
       <w:r>
-        <w:t>この条の規定に基づき基準該当児童発達支援とみなされる指定通所介護等を受ける障害児に対して適切なサービスを提供するため、障害児入所施設その他の関係施設から必要な技術的支援を受けていること。</w:t>
-      </w:r>
-    </w:p>
-    <w:p>
-      <w:pPr>
-        <w:pStyle w:val="Heading4"/>
-      </w:pPr>
-      <w:r>
-        <w:t>第五十四条の十二（指定小規模多機能型居宅介護事業所等に関する特例）</w:t>
-      </w:r>
-    </w:p>
-    <w:p>
-      <w:r>
-        <w:t>次に掲げる要件を満たした指定小規模多機能型居宅介護事業者等が地域において児童発達支援が提供されていないこと等により児童発達支援を受けることが困難な障害児に対して指定小規模多機能型居宅介護等のうち通いサービス（指定地域密着型介護予防サービス基準第四十四条第一項に規定する通いサービスを除く。以下この条において同じ。）を提供する場合には、当該通いサービスを基準該当児童発達支援と、当該通いサービスを行う指定小規模多機能型居宅介護事業所等（指定介護予防小規模多機能型居宅介護事業所を除く。以下この条において同じ。）を基準該当児童発達支援事業所とみなす。</w:t>
-      </w:r>
-    </w:p>
-    <w:p>
-      <w:pPr>
-        <w:pStyle w:val="Heading6"/>
+        <w:t>五</w:t>
+        <w:br/>
+        <w:t>理学療法士又は作業療法士</w:t>
+        <w:br/>
+        <w:br/>
+        <w:br/>
+        <w:t>一以上</w:t>
+      </w:r>
+    </w:p>
+    <w:p>
+      <w:pPr>
+        <w:pStyle w:val="ListBullet"/>
         <w:ind w:left="880"/>
       </w:pPr>
       <w:r>
-        <w:t>一</w:t>
-      </w:r>
-    </w:p>
-    <w:p>
-      <w:pPr>
-        <w:ind w:left="880"/>
-      </w:pPr>
-      <w:r>
-        <w:t>当該指定小規模多機能型居宅介護事業所等の登録定員（当該指定小規模多機能型居宅介護事業所等の登録者（指定地域密着型サービス基準第六十三条第一項又は第百七十一条第一項に規定する登録者をいう。）の数と指定障害福祉サービス等基準第九十四条の二の規定により基準該当生活介護とみなされる通いサービス、指定障害福祉サービス等基準第百六十三条の二の規定により基準該当自立訓練（機能訓練）とみなされる通いサービス若しくは指定障害福祉サービス等基準第百七十二条の二の規定により基準該当自立訓練（生活訓練）とみなされる通いサービス又はこの条の規定により基準該当児童発達支援とみなされる通いサービス若しくは第七十一条の六において準用するこの条の規定により基準該当放課後等デイサービスとみなされる通いサービスを利用するために当該指定小規模多機能型居宅介護事業所等に登録を受けた障害者及び障害児の数の合計数の上限をいう。以下この条において同じ。）を二十九人（サテライト型指定小規模多機能型居宅介護事業所又はサテライト型指定看護小規模多機能型居宅介護事業所にあっては、十八人）以下とすること。</w:t>
-      </w:r>
-    </w:p>
-    <w:p>
-      <w:pPr>
-        <w:pStyle w:val="Heading6"/>
-        <w:ind w:left="880"/>
-      </w:pPr>
-      <w:r>
-        <w:t>二</w:t>
-      </w:r>
-    </w:p>
-    <w:p>
-      <w:pPr>
-        <w:ind w:left="880"/>
-      </w:pPr>
-      <w:r>
-        <w:t>当該指定小規模多機能型居宅介護事業所等の通いサービスの利用定員（当該指定小規模多機能型居宅介護事業所等の通いサービスの利用者の数と指定障害福祉サービス等基準第九十四条の二の規定により基準該当生活介護とみなされる通いサービス、指定障害福祉サービス等基準第百六十三条の二の規定により基準該当自立訓練（機能訓練）とみなされる通いサービス若しくは指定障害福祉サービス等基準第百七十二条の二の規定により基準該当自立訓練（生活訓練）とみなされる通いサービス又はこの条の規定により基準該当児童発達支援とみなされる通いサービス若しくは第七十一条の六において準用するこの条の規定により基準該当放課後等デイサービスとみなされる通いサービスを受ける障害者及び障害児の数の合計数の一日当たりの上限をいう。）を登録定員の二分の一から十五人（登録定員が二十五人を超える指定小規模多機能型居宅介護事業所等にあっては、登録定員に応じて、次の表に定める利用定員、サテライト型指定小規模多機能型居宅介護事業所又はサテライト型指定看護小規模多機能型居宅介護事業所にあっては、十二人）までの範囲内とすること。</w:t>
-      </w:r>
-    </w:p>
-    <w:p>
-      <w:pPr>
-        <w:pStyle w:val="Heading6"/>
-        <w:ind w:left="880"/>
-      </w:pPr>
-      <w:r>
-        <w:t>三</w:t>
-      </w:r>
-    </w:p>
-    <w:p>
-      <w:pPr>
-        <w:ind w:left="880"/>
-      </w:pPr>
-      <w:r>
-        <w:t>当該指定小規模多機能型居宅介護事業所等の居間及び食堂（指定地域密着型サービス基準第六十七条第二項第一号又は第百七十五条第二項第一号に規定する居間及び食堂をいう。）は、機能を十分に発揮しうる適当な広さを有すること。</w:t>
-      </w:r>
-    </w:p>
-    <w:p>
-      <w:pPr>
-        <w:pStyle w:val="Heading6"/>
-        <w:ind w:left="880"/>
-      </w:pPr>
-      <w:r>
-        <w:t>四</w:t>
-      </w:r>
-    </w:p>
-    <w:p>
-      <w:pPr>
-        <w:ind w:left="880"/>
-      </w:pPr>
-      <w:r>
-        <w:t>当該指定小規模多機能型居宅介護事業所等の従業者の員数が、当該指定小規模多機能型居宅介護事業所等が提供する通いサービスの利用者数を通いサービスの利用者数並びに指定障害福祉サービス等基準第九十四条の二の規定により基準該当生活介護とみなされる通いサービス、指定障害福祉サービス等基準第百六十三条の二の規定により基準該当自立訓練（機能訓練）とみなされる通いサービス若しくは指定障害福祉サービス等基準第百七十二条の二の規定により基準該当自立訓練（生活訓練）とみなされる通いサービス又はこの条の規定により基準該当児童発達支援とみなされる通いサービス若しくは第七十一条の六において準用するこの条の規定により基準該当放課後等デイサービスとみなされる通いサービスを受ける障害者及び障害児の数の合計数であるとした場合における指定地域密着型サービス基準第六十三条又は第百七十一条に規定する基準を満たしていること。</w:t>
-      </w:r>
-    </w:p>
-    <w:p>
-      <w:pPr>
-        <w:pStyle w:val="Heading6"/>
-        <w:ind w:left="880"/>
-      </w:pPr>
-      <w:r>
-        <w:t>五</w:t>
-      </w:r>
-    </w:p>
-    <w:p>
-      <w:pPr>
-        <w:ind w:left="880"/>
-      </w:pPr>
-      <w:r>
-        <w:t>この条の規定により基準該当児童発達支援とみなされる通いサービスを受ける障害児に対して適切なサービスを提供するため、障害児入所施設その他の関係施設から必要な技術的支援を受けていること。</w:t>
-      </w:r>
-    </w:p>
-    <w:p>
-      <w:pPr>
-        <w:pStyle w:val="Heading2"/>
-      </w:pPr>
-      <w:r>
-        <w:t>第三章　医療型児童発達支援</w:t>
-      </w:r>
-    </w:p>
-    <w:p>
-      <w:pPr>
-        <w:pStyle w:val="Heading3"/>
-      </w:pPr>
-      <w:r>
-        <w:t>第一節　基本方針</w:t>
-      </w:r>
-    </w:p>
-    <w:p>
-      <w:pPr>
-        <w:pStyle w:val="Heading4"/>
-      </w:pPr>
-      <w:r>
-        <w:t>第五十五条</w:t>
-      </w:r>
-    </w:p>
-    <w:p>
-      <w:r>
-        <w:t>医療型児童発達支援に係る指定通所支援（以下「指定医療型児童発達支援」という。）の事業は、障害児が日常生活における基本的動作及び知識技能を習得し、並びに集団生活に適応することができるよう、当該障害児の身体及び精神の状況並びにその置かれている環境に応じて適切かつ効果的な指導及び訓練並びに治療を行うものでなければならない。</w:t>
-      </w:r>
-    </w:p>
-    <w:p>
-      <w:pPr>
-        <w:pStyle w:val="Heading3"/>
-      </w:pPr>
-      <w:r>
-        <w:t>第二節　人員に関する基準</w:t>
-      </w:r>
-    </w:p>
-    <w:p>
-      <w:pPr>
-        <w:pStyle w:val="Heading4"/>
-      </w:pPr>
-      <w:r>
-        <w:t>第五十六条（従業者の員数）</w:t>
-      </w:r>
-    </w:p>
-    <w:p>
-      <w:r>
-        <w:t>指定医療型児童発達支援の事業を行う者（以下「指定医療型児童発達支援事業者」という。）が当該事業を行う事業所（以下「指定医療型児童発達支援事業所」という。）に置くべき従業者及びその員数は、次のとおりとする。</w:t>
-      </w:r>
-    </w:p>
-    <w:p>
-      <w:pPr>
-        <w:pStyle w:val="Heading6"/>
-        <w:ind w:left="880"/>
-      </w:pPr>
-      <w:r>
-        <w:t>一</w:t>
-      </w:r>
-    </w:p>
-    <w:p>
-      <w:pPr>
-        <w:ind w:left="880"/>
-      </w:pPr>
-      <w:r>
-        <w:t>医療法（昭和二十三年法律第二百五号）に規定する診療所として必要とされる従業者</w:t>
-      </w:r>
-    </w:p>
-    <w:p>
-      <w:pPr>
-        <w:pStyle w:val="Heading6"/>
-        <w:ind w:left="880"/>
-      </w:pPr>
-      <w:r>
-        <w:t>二</w:t>
-      </w:r>
-    </w:p>
-    <w:p>
-      <w:pPr>
-        <w:ind w:left="880"/>
-      </w:pPr>
-      <w:r>
-        <w:t>児童指導員</w:t>
-      </w:r>
-    </w:p>
-    <w:p>
-      <w:pPr>
-        <w:pStyle w:val="Heading6"/>
-        <w:ind w:left="880"/>
-      </w:pPr>
-      <w:r>
-        <w:t>三</w:t>
-      </w:r>
-    </w:p>
-    <w:p>
-      <w:pPr>
-        <w:ind w:left="880"/>
-      </w:pPr>
-      <w:r>
-        <w:t>保育士（特区法第十二条の五第五項に規定する事業実施区域内にある指定医療型児童発達支援事業所にあっては、保育士又は当該事業実施区域に係る国家戦略特別区域限定保育士）</w:t>
-      </w:r>
-    </w:p>
-    <w:p>
-      <w:pPr>
-        <w:pStyle w:val="Heading6"/>
-        <w:ind w:left="880"/>
-      </w:pPr>
-      <w:r>
-        <w:t>四</w:t>
-      </w:r>
-    </w:p>
-    <w:p>
-      <w:pPr>
-        <w:ind w:left="880"/>
-      </w:pPr>
-      <w:r>
-        <w:t>看護職員</w:t>
-      </w:r>
-    </w:p>
-    <w:p>
-      <w:pPr>
-        <w:pStyle w:val="Heading6"/>
-        <w:ind w:left="880"/>
-      </w:pPr>
-      <w:r>
-        <w:t>五</w:t>
-      </w:r>
-    </w:p>
-    <w:p>
-      <w:pPr>
-        <w:ind w:left="880"/>
-      </w:pPr>
-      <w:r>
-        <w:t>理学療法士又は作業療法士</w:t>
-      </w:r>
-    </w:p>
-    <w:p>
-      <w:pPr>
-        <w:pStyle w:val="Heading6"/>
-        <w:ind w:left="880"/>
-      </w:pPr>
-      <w:r>
         <w:t>六</w:t>
-      </w:r>
-    </w:p>
-    <w:p>
-      <w:pPr>
-        <w:ind w:left="880"/>
-      </w:pPr>
-      <w:r>
+        <w:br/>
         <w:t>児童発達支援管理責任者</w:t>
+        <w:br/>
+        <w:br/>
+        <w:br/>
+        <w:t>一以上</w:t>
       </w:r>
     </w:p>
     <w:p>
@@ -4099,6 +3725,8 @@
       </w:pPr>
       <w:r>
         <w:t>第一項各号及び前項に規定する従業者は、専ら当該指定医療型児童発達支援事業所の職務に従事する者でなければならない。</w:t>
+        <w:br/>
+        <w:t>ただし、障害児の支援に支障がない場合は、障害児の保護に直接従事する従業者を除き、併せて設置する他の社会福祉施設の職務に従事させることができる。</w:t>
       </w:r>
     </w:p>
     <w:p>
@@ -4137,52 +3765,34 @@
     </w:p>
     <w:p>
       <w:pPr>
-        <w:pStyle w:val="Heading6"/>
+        <w:pStyle w:val="ListBullet"/>
         <w:ind w:left="880"/>
       </w:pPr>
       <w:r>
         <w:t>一</w:t>
-      </w:r>
-    </w:p>
-    <w:p>
-      <w:pPr>
+        <w:br/>
+        <w:t>医療法に規定する診療所として必要とされる設備を有すること。</w:t>
+      </w:r>
+    </w:p>
+    <w:p>
+      <w:pPr>
+        <w:pStyle w:val="ListBullet"/>
         <w:ind w:left="880"/>
       </w:pPr>
       <w:r>
-        <w:t>医療法に規定する診療所として必要とされる設備を有すること。</w:t>
-      </w:r>
-    </w:p>
-    <w:p>
-      <w:pPr>
-        <w:pStyle w:val="Heading6"/>
+        <w:t>二</w:t>
+        <w:br/>
+        <w:t>指導訓練室、屋外訓練場、相談室及び調理室を有すること。</w:t>
+      </w:r>
+    </w:p>
+    <w:p>
+      <w:pPr>
+        <w:pStyle w:val="ListBullet"/>
         <w:ind w:left="880"/>
       </w:pPr>
       <w:r>
-        <w:t>二</w:t>
-      </w:r>
-    </w:p>
-    <w:p>
-      <w:pPr>
-        <w:ind w:left="880"/>
-      </w:pPr>
-      <w:r>
-        <w:t>指導訓練室、屋外訓練場、相談室及び調理室を有すること。</w:t>
-      </w:r>
-    </w:p>
-    <w:p>
-      <w:pPr>
-        <w:pStyle w:val="Heading6"/>
-        <w:ind w:left="880"/>
-      </w:pPr>
-      <w:r>
         <w:t>三</w:t>
-      </w:r>
-    </w:p>
-    <w:p>
-      <w:pPr>
-        <w:ind w:left="880"/>
-      </w:pPr>
-      <w:r>
+        <w:br/>
         <w:t>浴室及び便所の手すり等身体の機能の不自由を助ける設備を有すること。</w:t>
       </w:r>
     </w:p>
@@ -4218,6 +3828,8 @@
       </w:pPr>
       <w:r>
         <w:t>第一項各号に掲げる設備は、専ら当該指定医療型児童発達支援の事業の用に供するものでなければならない。</w:t>
+        <w:br/>
+        <w:t>ただし、障害児の支援に支障がない場合は、同項第一号に掲げる設備を除き、併せて設置する他の社会福祉施設の設備に兼ねることができる。</w:t>
       </w:r>
     </w:p>
     <w:p>
@@ -4273,35 +3885,23 @@
     </w:p>
     <w:p>
       <w:pPr>
-        <w:pStyle w:val="Heading6"/>
+        <w:pStyle w:val="ListBullet"/>
         <w:ind w:left="880"/>
       </w:pPr>
       <w:r>
         <w:t>一</w:t>
-      </w:r>
-    </w:p>
-    <w:p>
-      <w:pPr>
+        <w:br/>
+        <w:t>当該指定医療型児童発達支援に係る指定通所支援費用基準額</w:t>
+      </w:r>
+    </w:p>
+    <w:p>
+      <w:pPr>
+        <w:pStyle w:val="ListBullet"/>
         <w:ind w:left="880"/>
       </w:pPr>
       <w:r>
-        <w:t>当該指定医療型児童発達支援に係る指定通所支援費用基準額</w:t>
-      </w:r>
-    </w:p>
-    <w:p>
-      <w:pPr>
-        <w:pStyle w:val="Heading6"/>
-        <w:ind w:left="880"/>
-      </w:pPr>
-      <w:r>
         <w:t>二</w:t>
-      </w:r>
-    </w:p>
-    <w:p>
-      <w:pPr>
-        <w:ind w:left="880"/>
-      </w:pPr>
-      <w:r>
+        <w:br/>
         <w:t>当該指定医療型児童発達支援のうち肢体不自由児通所医療（食事療養（健康保険法（大正十一年法律第七十号）第六十三条第二項第一号に規定する食事療養をいう。）を除く。以下同じ。）に係るものにつき健康保険の療養に要する費用の額の算定方法の例により算定した費用の額</w:t>
       </w:r>
     </w:p>
@@ -4324,52 +3924,34 @@
     </w:p>
     <w:p>
       <w:pPr>
-        <w:pStyle w:val="Heading6"/>
+        <w:pStyle w:val="ListBullet"/>
         <w:ind w:left="880"/>
       </w:pPr>
       <w:r>
         <w:t>一</w:t>
-      </w:r>
-    </w:p>
-    <w:p>
-      <w:pPr>
+        <w:br/>
+        <w:t>食事の提供に要する費用</w:t>
+      </w:r>
+    </w:p>
+    <w:p>
+      <w:pPr>
+        <w:pStyle w:val="ListBullet"/>
         <w:ind w:left="880"/>
       </w:pPr>
       <w:r>
-        <w:t>食事の提供に要する費用</w:t>
-      </w:r>
-    </w:p>
-    <w:p>
-      <w:pPr>
-        <w:pStyle w:val="Heading6"/>
+        <w:t>二</w:t>
+        <w:br/>
+        <w:t>日用品費</w:t>
+      </w:r>
+    </w:p>
+    <w:p>
+      <w:pPr>
+        <w:pStyle w:val="ListBullet"/>
         <w:ind w:left="880"/>
       </w:pPr>
       <w:r>
-        <w:t>二</w:t>
-      </w:r>
-    </w:p>
-    <w:p>
-      <w:pPr>
-        <w:ind w:left="880"/>
-      </w:pPr>
-      <w:r>
-        <w:t>日用品費</w:t>
-      </w:r>
-    </w:p>
-    <w:p>
-      <w:pPr>
-        <w:pStyle w:val="Heading6"/>
-        <w:ind w:left="880"/>
-      </w:pPr>
-      <w:r>
         <w:t>三</w:t>
-      </w:r>
-    </w:p>
-    <w:p>
-      <w:pPr>
-        <w:ind w:left="880"/>
-      </w:pPr>
-      <w:r>
+        <w:br/>
         <w:t>前二号に掲げるもののほか、指定医療型児童発達支援において提供される便宜に要する費用のうち、日常生活においても通常必要となるものに係る費用であって、通所給付決定保護者に負担させることが適当と認められるもの</w:t>
       </w:r>
     </w:p>
@@ -4482,188 +4064,122 @@
     </w:p>
     <w:p>
       <w:pPr>
-        <w:pStyle w:val="Heading6"/>
+        <w:pStyle w:val="ListBullet"/>
         <w:ind w:left="880"/>
       </w:pPr>
       <w:r>
         <w:t>一</w:t>
-      </w:r>
-    </w:p>
-    <w:p>
-      <w:pPr>
+        <w:br/>
+        <w:t>事業の目的及び運営の方針</w:t>
+      </w:r>
+    </w:p>
+    <w:p>
+      <w:pPr>
+        <w:pStyle w:val="ListBullet"/>
         <w:ind w:left="880"/>
       </w:pPr>
       <w:r>
-        <w:t>事業の目的及び運営の方針</w:t>
-      </w:r>
-    </w:p>
-    <w:p>
-      <w:pPr>
-        <w:pStyle w:val="Heading6"/>
+        <w:t>二</w:t>
+        <w:br/>
+        <w:t>従業者の職種、員数及び職務の内容</w:t>
+      </w:r>
+    </w:p>
+    <w:p>
+      <w:pPr>
+        <w:pStyle w:val="ListBullet"/>
         <w:ind w:left="880"/>
       </w:pPr>
       <w:r>
-        <w:t>二</w:t>
-      </w:r>
-    </w:p>
-    <w:p>
-      <w:pPr>
+        <w:t>三</w:t>
+        <w:br/>
+        <w:t>営業日及び営業時間</w:t>
+      </w:r>
+    </w:p>
+    <w:p>
+      <w:pPr>
+        <w:pStyle w:val="ListBullet"/>
         <w:ind w:left="880"/>
       </w:pPr>
       <w:r>
-        <w:t>従業者の職種、員数及び職務の内容</w:t>
-      </w:r>
-    </w:p>
-    <w:p>
-      <w:pPr>
-        <w:pStyle w:val="Heading6"/>
+        <w:t>四</w:t>
+        <w:br/>
+        <w:t>利用定員</w:t>
+      </w:r>
+    </w:p>
+    <w:p>
+      <w:pPr>
+        <w:pStyle w:val="ListBullet"/>
         <w:ind w:left="880"/>
       </w:pPr>
       <w:r>
-        <w:t>三</w:t>
-      </w:r>
-    </w:p>
-    <w:p>
-      <w:pPr>
+        <w:t>五</w:t>
+        <w:br/>
+        <w:t>指定医療型児童発達支援の内容並びに通所給付決定保護者から受領する費用の種類及びその額</w:t>
+      </w:r>
+    </w:p>
+    <w:p>
+      <w:pPr>
+        <w:pStyle w:val="ListBullet"/>
         <w:ind w:left="880"/>
       </w:pPr>
       <w:r>
-        <w:t>営業日及び営業時間</w:t>
-      </w:r>
-    </w:p>
-    <w:p>
-      <w:pPr>
-        <w:pStyle w:val="Heading6"/>
+        <w:t>六</w:t>
+        <w:br/>
+        <w:t>通常の事業の実施地域（当該指定医療型児童発達支援事業所が通常時に指定医療型児童発達支援を提供する地域をいう。）</w:t>
+      </w:r>
+    </w:p>
+    <w:p>
+      <w:pPr>
+        <w:pStyle w:val="ListBullet"/>
         <w:ind w:left="880"/>
       </w:pPr>
       <w:r>
-        <w:t>四</w:t>
-      </w:r>
-    </w:p>
-    <w:p>
-      <w:pPr>
+        <w:t>七</w:t>
+        <w:br/>
+        <w:t>サービスの利用に当たっての留意事項</w:t>
+      </w:r>
+    </w:p>
+    <w:p>
+      <w:pPr>
+        <w:pStyle w:val="ListBullet"/>
         <w:ind w:left="880"/>
       </w:pPr>
       <w:r>
-        <w:t>利用定員</w:t>
-      </w:r>
-    </w:p>
-    <w:p>
-      <w:pPr>
-        <w:pStyle w:val="Heading6"/>
+        <w:t>八</w:t>
+        <w:br/>
+        <w:t>緊急時等における対応方法</w:t>
+      </w:r>
+    </w:p>
+    <w:p>
+      <w:pPr>
+        <w:pStyle w:val="ListBullet"/>
         <w:ind w:left="880"/>
       </w:pPr>
       <w:r>
-        <w:t>五</w:t>
-      </w:r>
-    </w:p>
-    <w:p>
-      <w:pPr>
+        <w:t>九</w:t>
+        <w:br/>
+        <w:t>非常災害対策</w:t>
+      </w:r>
+    </w:p>
+    <w:p>
+      <w:pPr>
+        <w:pStyle w:val="ListBullet"/>
         <w:ind w:left="880"/>
       </w:pPr>
       <w:r>
-        <w:t>指定医療型児童発達支援の内容並びに通所給付決定保護者から受領する費用の種類及びその額</w:t>
-      </w:r>
-    </w:p>
-    <w:p>
-      <w:pPr>
-        <w:pStyle w:val="Heading6"/>
+        <w:t>十</w:t>
+        <w:br/>
+        <w:t>虐待の防止のための措置に関する事項</w:t>
+      </w:r>
+    </w:p>
+    <w:p>
+      <w:pPr>
+        <w:pStyle w:val="ListBullet"/>
         <w:ind w:left="880"/>
       </w:pPr>
       <w:r>
-        <w:t>六</w:t>
-      </w:r>
-    </w:p>
-    <w:p>
-      <w:pPr>
-        <w:ind w:left="880"/>
-      </w:pPr>
-      <w:r>
-        <w:t>通常の事業の実施地域（当該指定医療型児童発達支援事業所が通常時に指定医療型児童発達支援を提供する地域をいう。）</w:t>
-      </w:r>
-    </w:p>
-    <w:p>
-      <w:pPr>
-        <w:pStyle w:val="Heading6"/>
-        <w:ind w:left="880"/>
-      </w:pPr>
-      <w:r>
-        <w:t>七</w:t>
-      </w:r>
-    </w:p>
-    <w:p>
-      <w:pPr>
-        <w:ind w:left="880"/>
-      </w:pPr>
-      <w:r>
-        <w:t>サービスの利用に当たっての留意事項</w:t>
-      </w:r>
-    </w:p>
-    <w:p>
-      <w:pPr>
-        <w:pStyle w:val="Heading6"/>
-        <w:ind w:left="880"/>
-      </w:pPr>
-      <w:r>
-        <w:t>八</w:t>
-      </w:r>
-    </w:p>
-    <w:p>
-      <w:pPr>
-        <w:ind w:left="880"/>
-      </w:pPr>
-      <w:r>
-        <w:t>緊急時等における対応方法</w:t>
-      </w:r>
-    </w:p>
-    <w:p>
-      <w:pPr>
-        <w:pStyle w:val="Heading6"/>
-        <w:ind w:left="880"/>
-      </w:pPr>
-      <w:r>
-        <w:t>九</w:t>
-      </w:r>
-    </w:p>
-    <w:p>
-      <w:pPr>
-        <w:ind w:left="880"/>
-      </w:pPr>
-      <w:r>
-        <w:t>非常災害対策</w:t>
-      </w:r>
-    </w:p>
-    <w:p>
-      <w:pPr>
-        <w:pStyle w:val="Heading6"/>
-        <w:ind w:left="880"/>
-      </w:pPr>
-      <w:r>
-        <w:t>十</w:t>
-      </w:r>
-    </w:p>
-    <w:p>
-      <w:pPr>
-        <w:ind w:left="880"/>
-      </w:pPr>
-      <w:r>
-        <w:t>虐待の防止のための措置に関する事項</w:t>
-      </w:r>
-    </w:p>
-    <w:p>
-      <w:pPr>
-        <w:pStyle w:val="Heading6"/>
-        <w:ind w:left="880"/>
-      </w:pPr>
-      <w:r>
         <w:t>十一</w:t>
-      </w:r>
-    </w:p>
-    <w:p>
-      <w:pPr>
-        <w:ind w:left="880"/>
-      </w:pPr>
-      <w:r>
+        <w:br/>
         <w:t>その他運営に関する重要事項</w:t>
       </w:r>
     </w:p>
@@ -4708,6 +4224,8 @@
     <w:p>
       <w:r>
         <w:t>第十二条から第二十二条まで、第二十四条、第二十六条（第四項及び第五項を除く。）から第三十四条まで、第三十六条、第三十八条から第四十一条まで、第四十三条から第四十七条まで、第四十九条から第五十二条まで及び第五十四条の規定は、指定医療型児童発達支援の事業について準用する。</w:t>
+        <w:br/>
+        <w:t>この場合において、第十二条第一項中「第三十七条」とあるのは「第六十三条」と、第十六条中「いう。第三十七条第六号及び」とあるのは「いう。」と、第二十二条第二項中「次条」とあるのは「第六十条」と、第二十六条第一項及び第二十七条中「児童発達支援計画」とあるのは「医療型児童発達支援計画」と、第三十四条中「医療機関」とあるのは「他の専門医療機関」と、第四十三条中「従業者の勤務の体制、前条の協力医療機関」とあるのは「従業者の勤務の体制」と、第五十四条第二項第二号中「児童発達支援計画」とあるのは「医療型児童発達支援計画」と、第五十四条第二項第三号中「第三十五条」とあるのは「第六十二条」と読み替えるものとする。</w:t>
       </w:r>
     </w:p>
     <w:p>
@@ -4762,36 +4280,32 @@
     </w:p>
     <w:p>
       <w:pPr>
-        <w:pStyle w:val="Heading6"/>
+        <w:pStyle w:val="ListBullet"/>
         <w:ind w:left="880"/>
       </w:pPr>
       <w:r>
         <w:t>一</w:t>
-      </w:r>
-    </w:p>
-    <w:p>
-      <w:pPr>
+        <w:br/>
+        <w:t>児童指導員、保育士（特区法第十二条の五第五項に規定する事業実施区域内にある指定放課後等デイサービス事業所にあっては、保育士又は当該事業実施区域に係る国家戦略特別区域限定保育士。以下この条において同じ。）又は障害福祉サービス経験者</w:t>
+        <w:br/>
+        <w:br/>
+        <w:br/>
+        <w:t>指定放課後等デイサービスの単位ごとにその提供を行う時間帯を通じて専ら当該指定放課後等デイサービスの提供に当たる児童指導員、保育士又は障害福祉サービス経験者の合計数が、イ又はロに掲げる障害児の数の区分に応じ、それぞれイ又はロに定める数以上</w:t>
+      </w:r>
+    </w:p>
+    <w:p>
+      <w:pPr>
+        <w:pStyle w:val="ListBullet"/>
         <w:ind w:left="880"/>
       </w:pPr>
       <w:r>
-        <w:t>児童指導員、保育士（特区法第十二条の五第五項に規定する事業実施区域内にある指定放課後等デイサービス事業所にあっては、保育士又は当該事業実施区域に係る国家戦略特別区域限定保育士。以下この条において同じ。）又は障害福祉サービス経験者</w:t>
-      </w:r>
-    </w:p>
-    <w:p>
-      <w:pPr>
-        <w:pStyle w:val="Heading6"/>
-        <w:ind w:left="880"/>
-      </w:pPr>
-      <w:r>
         <w:t>二</w:t>
-      </w:r>
-    </w:p>
-    <w:p>
-      <w:pPr>
-        <w:ind w:left="880"/>
-      </w:pPr>
-      <w:r>
+        <w:br/>
         <w:t>児童発達支援管理責任者</w:t>
+        <w:br/>
+        <w:br/>
+        <w:br/>
+        <w:t>一以上</w:t>
       </w:r>
     </w:p>
     <w:p>
@@ -4809,6 +4323,8 @@
       </w:pPr>
       <w:r>
         <w:t>前項各号に掲げる従業者のほか、指定放課後等デイサービス事業所において日常生活を営むのに必要な機能訓練を行う場合には、機能訓練担当職員を置かなければならない。</w:t>
+        <w:br/>
+        <w:t>この場合において、当該機能訓練担当職員が指定放課後等デイサービスの単位ごとにその提供を行う時間帯を通じて専ら当該指定放課後等デイサービスの提供に当たる場合には、当該機能訓練担当職員の数を児童指導員、保育士又は障害福祉サービス経験者の合計数に含めることができる。</w:t>
       </w:r>
     </w:p>
     <w:p>
@@ -4826,91 +4342,83 @@
       </w:pPr>
       <w:r>
         <w:t>前二項の規定にかかわらず、主として重症心身障害児を通わせる指定放課後等デイサービス事業所に置くべき従業者及びその員数は、次のとおりとする。</w:t>
-      </w:r>
-    </w:p>
-    <w:p>
-      <w:pPr>
-        <w:pStyle w:val="Heading6"/>
+        <w:br/>
+        <w:t>ただし、指定放課後等デイサービスの単位ごとにその提供を行う時間帯のうち日常生活を営むのに必要な機能訓練を行わない時間帯については、第四号の機能訓練担当職員を置かないことができる。</w:t>
+      </w:r>
+    </w:p>
+    <w:p>
+      <w:pPr>
+        <w:pStyle w:val="ListBullet"/>
         <w:ind w:left="880"/>
       </w:pPr>
       <w:r>
         <w:t>一</w:t>
-      </w:r>
-    </w:p>
-    <w:p>
-      <w:pPr>
+        <w:br/>
+        <w:t>嘱託医</w:t>
+        <w:br/>
+        <w:br/>
+        <w:br/>
+        <w:t>一以上</w:t>
+      </w:r>
+    </w:p>
+    <w:p>
+      <w:pPr>
+        <w:pStyle w:val="ListBullet"/>
         <w:ind w:left="880"/>
       </w:pPr>
       <w:r>
-        <w:t>嘱託医</w:t>
-      </w:r>
-    </w:p>
-    <w:p>
-      <w:pPr>
-        <w:pStyle w:val="Heading6"/>
+        <w:t>二</w:t>
+        <w:br/>
+        <w:t>看護職員</w:t>
+        <w:br/>
+        <w:br/>
+        <w:br/>
+        <w:t>一以上</w:t>
+      </w:r>
+    </w:p>
+    <w:p>
+      <w:pPr>
+        <w:pStyle w:val="ListBullet"/>
         <w:ind w:left="880"/>
       </w:pPr>
       <w:r>
-        <w:t>二</w:t>
-      </w:r>
-    </w:p>
-    <w:p>
-      <w:pPr>
+        <w:t>三</w:t>
+        <w:br/>
+        <w:t>児童指導員又は保育士</w:t>
+        <w:br/>
+        <w:br/>
+        <w:br/>
+        <w:t>一以上</w:t>
+      </w:r>
+    </w:p>
+    <w:p>
+      <w:pPr>
+        <w:pStyle w:val="ListBullet"/>
         <w:ind w:left="880"/>
       </w:pPr>
       <w:r>
-        <w:t>看護職員</w:t>
-      </w:r>
-    </w:p>
-    <w:p>
-      <w:pPr>
-        <w:pStyle w:val="Heading6"/>
+        <w:t>四</w:t>
+        <w:br/>
+        <w:t>機能訓練担当職員</w:t>
+        <w:br/>
+        <w:br/>
+        <w:br/>
+        <w:t>一以上</w:t>
+      </w:r>
+    </w:p>
+    <w:p>
+      <w:pPr>
+        <w:pStyle w:val="ListBullet"/>
         <w:ind w:left="880"/>
       </w:pPr>
       <w:r>
-        <w:t>三</w:t>
-      </w:r>
-    </w:p>
-    <w:p>
-      <w:pPr>
-        <w:ind w:left="880"/>
-      </w:pPr>
-      <w:r>
-        <w:t>児童指導員又は保育士</w:t>
-      </w:r>
-    </w:p>
-    <w:p>
-      <w:pPr>
-        <w:pStyle w:val="Heading6"/>
-        <w:ind w:left="880"/>
-      </w:pPr>
-      <w:r>
-        <w:t>四</w:t>
-      </w:r>
-    </w:p>
-    <w:p>
-      <w:pPr>
-        <w:ind w:left="880"/>
-      </w:pPr>
-      <w:r>
-        <w:t>機能訓練担当職員</w:t>
-      </w:r>
-    </w:p>
-    <w:p>
-      <w:pPr>
-        <w:pStyle w:val="Heading6"/>
-        <w:ind w:left="880"/>
-      </w:pPr>
-      <w:r>
         <w:t>五</w:t>
-      </w:r>
-    </w:p>
-    <w:p>
-      <w:pPr>
-        <w:ind w:left="880"/>
-      </w:pPr>
-      <w:r>
+        <w:br/>
         <w:t>児童発達支援管理責任者</w:t>
+        <w:br/>
+        <w:br/>
+        <w:br/>
+        <w:t>一以上</w:t>
       </w:r>
     </w:p>
     <w:p>
@@ -5047,6 +4555,8 @@
       </w:pPr>
       <w:r>
         <w:t>第一項に規定する設備及び備品等は、専ら当該指定放課後等デイサービスの事業の用に供するものでなければならない。</w:t>
+        <w:br/>
+        <w:t>ただし、障害児の支援に支障がない場合は、この限りでない。</w:t>
       </w:r>
     </w:p>
     <w:p>
@@ -5068,6 +4578,8 @@
     <w:p>
       <w:r>
         <w:t>指定放課後等デイサービス事業所は、その利用定員を十人以上とする。</w:t>
+        <w:br/>
+        <w:t>ただし、主として重症心身障害児を通わせる指定放課後等デイサービス事業所にあっては、利用定員を五人以上とすることができる。</w:t>
       </w:r>
     </w:p>
     <w:p>
@@ -5162,6 +4674,8 @@
     <w:p>
       <w:r>
         <w:t>第十二条から第二十二条まで、第二十四条から第三十条まで、第三十二条、第三十四条から第四十五条まで、第四十七条から第五十条まで、第五十一条第一項及び第五十二条から第五十四条までの規定は、指定放課後等デイサービスの事業について準用する。</w:t>
+        <w:br/>
+        <w:t>この場合において、第十六条中「いう。第三十七条第六号及び第五十一条第二項」とあるのは「いう。第七十一条において準用する第三十七条第六号」と、第二十二条第二項中「次条」とあるのは「第七十条」と、第二十五条第二項中「第二十三条第二項」とあるのは「第七十条第二項」と、第二十六条第一項、第二十七条及び第五十四条第二項第二号中「児童発達支援計画」とあるのは「放課後等デイサービス計画」と読み替えるものとする。</w:t>
       </w:r>
     </w:p>
     <w:p>
@@ -5208,36 +4722,32 @@
     </w:p>
     <w:p>
       <w:pPr>
-        <w:pStyle w:val="Heading6"/>
+        <w:pStyle w:val="ListBullet"/>
         <w:ind w:left="880"/>
       </w:pPr>
       <w:r>
         <w:t>一</w:t>
-      </w:r>
-    </w:p>
-    <w:p>
-      <w:pPr>
+        <w:br/>
+        <w:t>児童指導員、保育士（特区法第十二条の五第五項に規定する事業実施区域内にある基準該当放課後等デイサービス事業所にあっては、保育士又は当該事業実施区域に係る国家戦略特別区域限定保育士。以下この条において同じ。）又は障害福祉サービス経験者</w:t>
+        <w:br/>
+        <w:br/>
+        <w:br/>
+        <w:t>基準該当放課後等デイサービスの単位ごとにその提供を行う時間帯を通じて専ら当該基準該当放課後等デイサービスの提供に当たる児童指導員、保育士又は障害福祉サービス経験者の合計数が、イ又はロに掲げる障害児の数の区分に応じ、それぞれイ又はロに定める数以上</w:t>
+      </w:r>
+    </w:p>
+    <w:p>
+      <w:pPr>
+        <w:pStyle w:val="ListBullet"/>
         <w:ind w:left="880"/>
       </w:pPr>
       <w:r>
-        <w:t>児童指導員、保育士（特区法第十二条の五第五項に規定する事業実施区域内にある基準該当放課後等デイサービス事業所にあっては、保育士又は当該事業実施区域に係る国家戦略特別区域限定保育士。以下この条において同じ。）又は障害福祉サービス経験者</w:t>
-      </w:r>
-    </w:p>
-    <w:p>
-      <w:pPr>
-        <w:pStyle w:val="Heading6"/>
-        <w:ind w:left="880"/>
-      </w:pPr>
-      <w:r>
         <w:t>二</w:t>
-      </w:r>
-    </w:p>
-    <w:p>
-      <w:pPr>
-        <w:ind w:left="880"/>
-      </w:pPr>
-      <w:r>
+        <w:br/>
         <w:t>児童発達支援管理責任者</w:t>
+        <w:br/>
+        <w:br/>
+        <w:br/>
+        <w:t>一以上</w:t>
       </w:r>
     </w:p>
     <w:p>
@@ -5319,6 +4829,8 @@
       </w:pPr>
       <w:r>
         <w:t>第一項に規定する設備及び備品等は、専ら当該基準該当放課後等デイサービスの事業の用に供するものでなければならない。</w:t>
+        <w:br/>
+        <w:t>ただし、障害児の支援に支障がない場合は、この限りでない。</w:t>
       </w:r>
     </w:p>
     <w:p>
@@ -5399,36 +4911,32 @@
     </w:p>
     <w:p>
       <w:pPr>
-        <w:pStyle w:val="Heading6"/>
+        <w:pStyle w:val="ListBullet"/>
         <w:ind w:left="880"/>
       </w:pPr>
       <w:r>
         <w:t>一</w:t>
-      </w:r>
-    </w:p>
-    <w:p>
-      <w:pPr>
+        <w:br/>
+        <w:t>訪問支援員</w:t>
+        <w:br/>
+        <w:br/>
+        <w:br/>
+        <w:t>事業規模に応じて訪問支援を行うために必要な数</w:t>
+      </w:r>
+    </w:p>
+    <w:p>
+      <w:pPr>
+        <w:pStyle w:val="ListBullet"/>
         <w:ind w:left="880"/>
       </w:pPr>
       <w:r>
-        <w:t>訪問支援員</w:t>
-      </w:r>
-    </w:p>
-    <w:p>
-      <w:pPr>
-        <w:pStyle w:val="Heading6"/>
-        <w:ind w:left="880"/>
-      </w:pPr>
-      <w:r>
         <w:t>二</w:t>
-      </w:r>
-    </w:p>
-    <w:p>
-      <w:pPr>
-        <w:ind w:left="880"/>
-      </w:pPr>
-      <w:r>
+        <w:br/>
         <w:t>児童発達支援管理責任者</w:t>
+        <w:br/>
+        <w:br/>
+        <w:br/>
+        <w:t>一以上</w:t>
       </w:r>
     </w:p>
     <w:p>
@@ -5476,6 +4984,8 @@
     <w:p>
       <w:r>
         <w:t>第七条の規定は、指定居宅訪問型児童発達支援の事業について準用する。</w:t>
+        <w:br/>
+        <w:t>この場合において、同条中「ただし、」とあるのは、「ただし、第七十一条の八第一項第一号に掲げる訪問支援員及び同項第二号に掲げる児童発達支援管理責任者を併せて兼ねる場合を除き、」と読み替えるものとする。</w:t>
       </w:r>
     </w:p>
     <w:p>
@@ -5514,6 +5024,8 @@
       </w:pPr>
       <w:r>
         <w:t>前項に規定する設備及び備品等は、専ら当該指定居宅訪問型児童発達支援の事業の用に供するものでなければならない。</w:t>
+        <w:br/>
+        <w:t>ただし、障害児の支援に支障がない場合は、この限りでない。</w:t>
       </w:r>
     </w:p>
     <w:p>
@@ -5633,252 +5145,196 @@
     </w:p>
     <w:p>
       <w:pPr>
-        <w:pStyle w:val="Heading6"/>
+        <w:pStyle w:val="ListBullet"/>
         <w:ind w:left="880"/>
       </w:pPr>
       <w:r>
         <w:t>一</w:t>
-      </w:r>
-    </w:p>
-    <w:p>
-      <w:pPr>
+        <w:br/>
+        <w:t>事業の目的及び運営の方針</w:t>
+      </w:r>
+    </w:p>
+    <w:p>
+      <w:pPr>
+        <w:pStyle w:val="ListBullet"/>
         <w:ind w:left="880"/>
       </w:pPr>
       <w:r>
-        <w:t>事業の目的及び運営の方針</w:t>
-      </w:r>
-    </w:p>
-    <w:p>
-      <w:pPr>
-        <w:pStyle w:val="Heading6"/>
+        <w:t>二</w:t>
+        <w:br/>
+        <w:t>従業者の職種、員数及び職務の内容</w:t>
+      </w:r>
+    </w:p>
+    <w:p>
+      <w:pPr>
+        <w:pStyle w:val="ListBullet"/>
         <w:ind w:left="880"/>
       </w:pPr>
       <w:r>
+        <w:t>三</w:t>
+        <w:br/>
+        <w:t>営業日及び営業時間</w:t>
+      </w:r>
+    </w:p>
+    <w:p>
+      <w:pPr>
+        <w:pStyle w:val="ListBullet"/>
+        <w:ind w:left="880"/>
+      </w:pPr>
+      <w:r>
+        <w:t>四</w:t>
+        <w:br/>
+        <w:t>指定居宅訪問型児童発達支援の内容並びに通所給付決定保護者から受領する費用の種類及びその額</w:t>
+      </w:r>
+    </w:p>
+    <w:p>
+      <w:pPr>
+        <w:pStyle w:val="ListBullet"/>
+        <w:ind w:left="880"/>
+      </w:pPr>
+      <w:r>
+        <w:t>五</w:t>
+        <w:br/>
+        <w:t>通常の事業の実施地域</w:t>
+      </w:r>
+    </w:p>
+    <w:p>
+      <w:pPr>
+        <w:pStyle w:val="ListBullet"/>
+        <w:ind w:left="880"/>
+      </w:pPr>
+      <w:r>
+        <w:t>六</w:t>
+        <w:br/>
+        <w:t>サービスの利用に当たっての留意事項</w:t>
+      </w:r>
+    </w:p>
+    <w:p>
+      <w:pPr>
+        <w:pStyle w:val="ListBullet"/>
+        <w:ind w:left="880"/>
+      </w:pPr>
+      <w:r>
+        <w:t>七</w:t>
+        <w:br/>
+        <w:t>緊急時等における対応方法</w:t>
+      </w:r>
+    </w:p>
+    <w:p>
+      <w:pPr>
+        <w:pStyle w:val="ListBullet"/>
+        <w:ind w:left="880"/>
+      </w:pPr>
+      <w:r>
+        <w:t>八</w:t>
+        <w:br/>
+        <w:t>虐待の防止のための措置に関する事項</w:t>
+      </w:r>
+    </w:p>
+    <w:p>
+      <w:pPr>
+        <w:pStyle w:val="ListBullet"/>
+        <w:ind w:left="880"/>
+      </w:pPr>
+      <w:r>
+        <w:t>九</w:t>
+        <w:br/>
+        <w:t>その他運営に関する重要事項</w:t>
+      </w:r>
+    </w:p>
+    <w:p>
+      <w:pPr>
+        <w:pStyle w:val="Heading4"/>
+      </w:pPr>
+      <w:r>
+        <w:t>第七十一条の十四（準用）</w:t>
+      </w:r>
+    </w:p>
+    <w:p>
+      <w:r>
+        <w:t>第十二条から第二十二条まで、第二十四条、第二十五条、第二十六条（第四項及び第五項を除く。）、第二十七条から第三十条まで、第三十二条、第三十四条から第三十六条まで、第三十八条、第四十一条から第四十五条まで、第四十七条、第四十九条、第五十条、第五十一条第一項、第五十二条から第五十四条まで及び第六十三条の二の規定は、指定居宅訪問型児童発達支援の事業について準用する。</w:t>
+        <w:br/>
+        <w:t>この場合において、第十二条第一項中「第三十七条」とあるのは「第七十一条の十三」と、第十六条中「いう。第三十七条第六号及び第五十一条第二項において同じ。」とあるのは「いう。」と、第二十二条第二項中「次条」とあるのは「第七十一条の十二」と、第二十五条第二項中「第二十三条第二項」とあるのは「第七十一条の十二第二項」と、第二十六条第一項、第二十七条及び第五十四条第二項第二号中「児童発達支援計画」とあるのは「居宅訪問型児童発達支援計画」と読み替えるものとする。</w:t>
+      </w:r>
+    </w:p>
+    <w:p>
+      <w:pPr>
+        <w:pStyle w:val="Heading2"/>
+      </w:pPr>
+      <w:r>
+        <w:t>第六章　保育所等訪問支援</w:t>
+      </w:r>
+    </w:p>
+    <w:p>
+      <w:pPr>
+        <w:pStyle w:val="Heading3"/>
+      </w:pPr>
+      <w:r>
+        <w:t>第一節　基本方針</w:t>
+      </w:r>
+    </w:p>
+    <w:p>
+      <w:pPr>
+        <w:pStyle w:val="Heading4"/>
+      </w:pPr>
+      <w:r>
+        <w:t>第七十二条</w:t>
+      </w:r>
+    </w:p>
+    <w:p>
+      <w:r>
+        <w:t>保育所等訪問支援に係る指定通所支援（以下「指定保育所等訪問支援」という。）の事業は、障害児が障害児以外の児童との集団生活に適応することができるよう、当該障害児の身体及び精神の状況並びにその置かれている環境に応じて適切かつ効果的な支援を行うものでなければならない。</w:t>
+      </w:r>
+    </w:p>
+    <w:p>
+      <w:pPr>
+        <w:pStyle w:val="Heading3"/>
+      </w:pPr>
+      <w:r>
+        <w:t>第二節　人員に関する基準</w:t>
+      </w:r>
+    </w:p>
+    <w:p>
+      <w:pPr>
+        <w:pStyle w:val="Heading4"/>
+      </w:pPr>
+      <w:r>
+        <w:t>第七十三条（従業者の員数）</w:t>
+      </w:r>
+    </w:p>
+    <w:p>
+      <w:r>
+        <w:t>指定保育所等訪問支援の事業を行う者（以下「指定保育所等訪問支援事業者」という。）が当該事業を行う事業所（以下「指定保育所等訪問支援事業所」という。）に置くべき従業者及びその員数は、次のとおりとする。</w:t>
+      </w:r>
+    </w:p>
+    <w:p>
+      <w:pPr>
+        <w:pStyle w:val="ListBullet"/>
+        <w:ind w:left="880"/>
+      </w:pPr>
+      <w:r>
+        <w:t>一</w:t>
+        <w:br/>
+        <w:t>訪問支援員</w:t>
+        <w:br/>
+        <w:br/>
+        <w:br/>
+        <w:t>事業規模に応じて訪問支援を行うために必要な数</w:t>
+      </w:r>
+    </w:p>
+    <w:p>
+      <w:pPr>
+        <w:pStyle w:val="ListBullet"/>
+        <w:ind w:left="880"/>
+      </w:pPr>
+      <w:r>
         <w:t>二</w:t>
-      </w:r>
-    </w:p>
-    <w:p>
-      <w:pPr>
-        <w:ind w:left="880"/>
-      </w:pPr>
-      <w:r>
-        <w:t>従業者の職種、員数及び職務の内容</w:t>
-      </w:r>
-    </w:p>
-    <w:p>
-      <w:pPr>
-        <w:pStyle w:val="Heading6"/>
-        <w:ind w:left="880"/>
-      </w:pPr>
-      <w:r>
-        <w:t>三</w:t>
-      </w:r>
-    </w:p>
-    <w:p>
-      <w:pPr>
-        <w:ind w:left="880"/>
-      </w:pPr>
-      <w:r>
-        <w:t>営業日及び営業時間</w:t>
-      </w:r>
-    </w:p>
-    <w:p>
-      <w:pPr>
-        <w:pStyle w:val="Heading6"/>
-        <w:ind w:left="880"/>
-      </w:pPr>
-      <w:r>
-        <w:t>四</w:t>
-      </w:r>
-    </w:p>
-    <w:p>
-      <w:pPr>
-        <w:ind w:left="880"/>
-      </w:pPr>
-      <w:r>
-        <w:t>指定居宅訪問型児童発達支援の内容並びに通所給付決定保護者から受領する費用の種類及びその額</w:t>
-      </w:r>
-    </w:p>
-    <w:p>
-      <w:pPr>
-        <w:pStyle w:val="Heading6"/>
-        <w:ind w:left="880"/>
-      </w:pPr>
-      <w:r>
-        <w:t>五</w:t>
-      </w:r>
-    </w:p>
-    <w:p>
-      <w:pPr>
-        <w:ind w:left="880"/>
-      </w:pPr>
-      <w:r>
-        <w:t>通常の事業の実施地域</w:t>
-      </w:r>
-    </w:p>
-    <w:p>
-      <w:pPr>
-        <w:pStyle w:val="Heading6"/>
-        <w:ind w:left="880"/>
-      </w:pPr>
-      <w:r>
-        <w:t>六</w:t>
-      </w:r>
-    </w:p>
-    <w:p>
-      <w:pPr>
-        <w:ind w:left="880"/>
-      </w:pPr>
-      <w:r>
-        <w:t>サービスの利用に当たっての留意事項</w:t>
-      </w:r>
-    </w:p>
-    <w:p>
-      <w:pPr>
-        <w:pStyle w:val="Heading6"/>
-        <w:ind w:left="880"/>
-      </w:pPr>
-      <w:r>
-        <w:t>七</w:t>
-      </w:r>
-    </w:p>
-    <w:p>
-      <w:pPr>
-        <w:ind w:left="880"/>
-      </w:pPr>
-      <w:r>
-        <w:t>緊急時等における対応方法</w:t>
-      </w:r>
-    </w:p>
-    <w:p>
-      <w:pPr>
-        <w:pStyle w:val="Heading6"/>
-        <w:ind w:left="880"/>
-      </w:pPr>
-      <w:r>
-        <w:t>八</w:t>
-      </w:r>
-    </w:p>
-    <w:p>
-      <w:pPr>
-        <w:ind w:left="880"/>
-      </w:pPr>
-      <w:r>
-        <w:t>虐待の防止のための措置に関する事項</w:t>
-      </w:r>
-    </w:p>
-    <w:p>
-      <w:pPr>
-        <w:pStyle w:val="Heading6"/>
-        <w:ind w:left="880"/>
-      </w:pPr>
-      <w:r>
-        <w:t>九</w:t>
-      </w:r>
-    </w:p>
-    <w:p>
-      <w:pPr>
-        <w:ind w:left="880"/>
-      </w:pPr>
-      <w:r>
-        <w:t>その他運営に関する重要事項</w:t>
-      </w:r>
-    </w:p>
-    <w:p>
-      <w:pPr>
-        <w:pStyle w:val="Heading4"/>
-      </w:pPr>
-      <w:r>
-        <w:t>第七十一条の十四（準用）</w:t>
-      </w:r>
-    </w:p>
-    <w:p>
-      <w:r>
-        <w:t>第十二条から第二十二条まで、第二十四条、第二十五条、第二十六条（第四項及び第五項を除く。）、第二十七条から第三十条まで、第三十二条、第三十四条から第三十六条まで、第三十八条、第四十一条から第四十五条まで、第四十七条、第四十九条、第五十条、第五十一条第一項、第五十二条から第五十四条まで及び第六十三条の二の規定は、指定居宅訪問型児童発達支援の事業について準用する。</w:t>
-      </w:r>
-    </w:p>
-    <w:p>
-      <w:pPr>
-        <w:pStyle w:val="Heading2"/>
-      </w:pPr>
-      <w:r>
-        <w:t>第六章　保育所等訪問支援</w:t>
-      </w:r>
-    </w:p>
-    <w:p>
-      <w:pPr>
-        <w:pStyle w:val="Heading3"/>
-      </w:pPr>
-      <w:r>
-        <w:t>第一節　基本方針</w:t>
-      </w:r>
-    </w:p>
-    <w:p>
-      <w:pPr>
-        <w:pStyle w:val="Heading4"/>
-      </w:pPr>
-      <w:r>
-        <w:t>第七十二条</w:t>
-      </w:r>
-    </w:p>
-    <w:p>
-      <w:r>
-        <w:t>保育所等訪問支援に係る指定通所支援（以下「指定保育所等訪問支援」という。）の事業は、障害児が障害児以外の児童との集団生活に適応することができるよう、当該障害児の身体及び精神の状況並びにその置かれている環境に応じて適切かつ効果的な支援を行うものでなければならない。</w:t>
-      </w:r>
-    </w:p>
-    <w:p>
-      <w:pPr>
-        <w:pStyle w:val="Heading3"/>
-      </w:pPr>
-      <w:r>
-        <w:t>第二節　人員に関する基準</w:t>
-      </w:r>
-    </w:p>
-    <w:p>
-      <w:pPr>
-        <w:pStyle w:val="Heading4"/>
-      </w:pPr>
-      <w:r>
-        <w:t>第七十三条（従業者の員数）</w:t>
-      </w:r>
-    </w:p>
-    <w:p>
-      <w:r>
-        <w:t>指定保育所等訪問支援の事業を行う者（以下「指定保育所等訪問支援事業者」という。）が当該事業を行う事業所（以下「指定保育所等訪問支援事業所」という。）に置くべき従業者及びその員数は、次のとおりとする。</w:t>
-      </w:r>
-    </w:p>
-    <w:p>
-      <w:pPr>
-        <w:pStyle w:val="Heading6"/>
-        <w:ind w:left="880"/>
-      </w:pPr>
-      <w:r>
-        <w:t>一</w:t>
-      </w:r>
-    </w:p>
-    <w:p>
-      <w:pPr>
-        <w:ind w:left="880"/>
-      </w:pPr>
-      <w:r>
-        <w:t>訪問支援員</w:t>
-      </w:r>
-    </w:p>
-    <w:p>
-      <w:pPr>
-        <w:pStyle w:val="Heading6"/>
-        <w:ind w:left="880"/>
-      </w:pPr>
-      <w:r>
-        <w:t>二</w:t>
-      </w:r>
-    </w:p>
-    <w:p>
-      <w:pPr>
-        <w:ind w:left="880"/>
-      </w:pPr>
-      <w:r>
+        <w:br/>
         <w:t>児童発達支援管理責任者</w:t>
+        <w:br/>
+        <w:br/>
+        <w:br/>
+        <w:t>一以上</w:t>
       </w:r>
     </w:p>
     <w:p>
@@ -5909,6 +5365,8 @@
     <w:p>
       <w:r>
         <w:t>第七条の規定は、指定保育所等訪問支援の事業について準用する。</w:t>
+        <w:br/>
+        <w:t>この場合において、同条中「ただし、」とあるのは、「ただし、第七十三条第一項第一号に掲げる訪問支援員及び同項第二号に掲げる児童発達支援管理責任者を併せて兼ねる場合を除き、」と読み替えるものとする。</w:t>
       </w:r>
     </w:p>
     <w:p>
@@ -5964,6 +5422,8 @@
     <w:p>
       <w:r>
         <w:t>第十二条から第二十二条まで、第二十四条、第二十五条、第二十六条（第四項及び第五項を除く。）、第二十七条から第三十条まで、第三十二条、第三十四条から第三十六条まで、第三十八条、第四十一条、第四十三条から第四十五条まで、第四十七条、第四十九条、第五十条、第五十一条第一項、第五十二条から第五十四条まで、第六十三条の二及び第七十一条の十一から第七十一条の十三までの規定は、指定保育所等訪問支援の事業について準用する。</w:t>
+        <w:br/>
+        <w:t>この場合において、第十二条第一項中「第三十七条」とあるのは「第七十九条において準用する第七十一条の十三」と、第十六条中「いう。第三十七条第六号及び第五十一条第二項において同じ。」とあるのは「いう。」と、第二十二条第二項中「次条」とあるのは「第七十九条において準用する第七十一条の十二」と、第二十五条第二項中「第二十三条第二項」とあるのは「第七十九条において準用する第七十一条の十二第二項」と、第二十六条第一項及び第二十七条中「児童発達支援計画」とあるのは「保育所等訪問支援計画」と、第四十三条中「従業者の勤務の体制、前条の協力医療機関」とあるのは「従業者の勤務の体制」と、第五十四条第二項第二号中「児童発達支援計画」とあるのは「保育所等訪問支援計画」と読み替えるものとする。</w:t>
       </w:r>
     </w:p>
     <w:p>
@@ -6160,7 +5620,7 @@
         <w:pStyle w:val="Heading1"/>
       </w:pPr>
       <w:r>
-        <w:t>附　則（平成二四年三月二八日厚生労働省令第四二号）</w:t>
+        <w:t>附則（平成二四年三月二八日厚生労働省令第四二号）</w:t>
       </w:r>
     </w:p>
     <w:p>
@@ -6178,7 +5638,7 @@
         <w:pStyle w:val="Heading1"/>
       </w:pPr>
       <w:r>
-        <w:t>附　則（平成二四年九月一三日厚生労働省令第一二六号）</w:t>
+        <w:t>附則（平成二四年九月一三日厚生労働省令第一二六号）</w:t>
       </w:r>
     </w:p>
     <w:p>
@@ -6204,7 +5664,7 @@
         <w:pStyle w:val="Heading1"/>
       </w:pPr>
       <w:r>
-        <w:t>附　則（平成二四年九月二四日厚生労働省令第一三二号）</w:t>
+        <w:t>附則（平成二四年九月二四日厚生労働省令第一三二号）</w:t>
       </w:r>
     </w:p>
     <w:p>
@@ -6230,7 +5690,7 @@
         <w:pStyle w:val="Heading1"/>
       </w:pPr>
       <w:r>
-        <w:t>附　則（平成二五年一月一八日厚生労働省令第四号）</w:t>
+        <w:t>附則（平成二五年一月一八日厚生労働省令第四号）</w:t>
       </w:r>
     </w:p>
     <w:p>
@@ -6248,7 +5708,7 @@
         <w:pStyle w:val="Heading1"/>
       </w:pPr>
       <w:r>
-        <w:t>附　則（平成二五年七月一一日厚生労働省令第九〇号）</w:t>
+        <w:t>附則（平成二五年七月一一日厚生労働省令第九〇号）</w:t>
       </w:r>
     </w:p>
     <w:p>
@@ -6266,7 +5726,7 @@
         <w:pStyle w:val="Heading1"/>
       </w:pPr>
       <w:r>
-        <w:t>附　則（平成二五年一一月二二日厚生労働省令第一二四号）</w:t>
+        <w:t>附則（平成二五年一一月二二日厚生労働省令第一二四号）</w:t>
       </w:r>
     </w:p>
     <w:p>
@@ -6292,7 +5752,7 @@
         <w:pStyle w:val="Heading1"/>
       </w:pPr>
       <w:r>
-        <w:t>附　則（平成二六年一一月一三日厚生労働省令第一二二号）</w:t>
+        <w:t>附則（平成二六年一一月一三日厚生労働省令第一二二号）</w:t>
       </w:r>
     </w:p>
     <w:p>
@@ -6318,7 +5778,7 @@
         <w:pStyle w:val="Heading1"/>
       </w:pPr>
       <w:r>
-        <w:t>附　則（平成二七年一月一六日厚生労働省令第六号）</w:t>
+        <w:t>附則（平成二七年一月一六日厚生労働省令第六号）</w:t>
       </w:r>
     </w:p>
     <w:p>
@@ -6336,7 +5796,7 @@
         <w:pStyle w:val="Heading1"/>
       </w:pPr>
       <w:r>
-        <w:t>附　則（平成二七年八月三一日厚生労働省令第一三三号）</w:t>
+        <w:t>附則（平成二七年八月三一日厚生労働省令第一三三号）</w:t>
       </w:r>
     </w:p>
     <w:p>
@@ -6354,7 +5814,7 @@
         <w:pStyle w:val="Heading1"/>
       </w:pPr>
       <w:r>
-        <w:t>附　則（平成二八年一月一八日厚生労働省令第六号）</w:t>
+        <w:t>附則（平成二八年一月一八日厚生労働省令第六号）</w:t>
       </w:r>
     </w:p>
     <w:p>
@@ -6372,7 +5832,7 @@
         <w:pStyle w:val="Heading1"/>
       </w:pPr>
       <w:r>
-        <w:t>附　則（平成二八年二月三日厚生労働省令第一二号）</w:t>
+        <w:t>附則（平成二八年二月三日厚生労働省令第一二号）</w:t>
       </w:r>
     </w:p>
     <w:p>
@@ -6390,7 +5850,7 @@
         <w:pStyle w:val="Heading1"/>
       </w:pPr>
       <w:r>
-        <w:t>附　則（平成二八年二月五日厚生労働省令第一四号）</w:t>
+        <w:t>附則（平成二八年二月五日厚生労働省令第一四号）</w:t>
       </w:r>
     </w:p>
     <w:p>
@@ -6416,12 +5876,7 @@
         <w:pStyle w:val="Heading1"/>
       </w:pPr>
       <w:r>
-        <w:t>附　則（平成二九年二月九日厚生労働省令第六号）</w:t>
-      </w:r>
-    </w:p>
-    <w:p>
-      <w:r>
-        <w:t>この省令は、平成二十九年四月一日から施行する。</w:t>
+        <w:t>附則（平成二九年二月九日厚生労働省令第六号）</w:t>
       </w:r>
     </w:p>
     <w:p>
@@ -6430,7 +5885,7 @@
         <w:ind w:left="440"/>
       </w:pPr>
       <w:r>
-        <w:t>２</w:t>
+        <w:t>１</w:t>
       </w:r>
     </w:p>
     <w:p>
@@ -6438,7 +5893,7 @@
         <w:ind w:left="440"/>
       </w:pPr>
       <w:r>
-        <w:t>この省令の施行の際現に指定を受けているこの省令による改正前の児童福祉法に基づく指定通所支援の事業等の人員、設備及び運営に関する基準第六十六条に規定する指定放課後等デイサービス事業者については、この省令による改正後の児童福祉法に基づく指定通所支援の事業等の人員、設備及び運営に関する基準第六十六条の規定にかかわらず、平成三十年三月三十一日までの間は、なお従前の例による。</w:t>
+        <w:t>この省令は、平成二十九年四月一日から施行する。</w:t>
       </w:r>
     </w:p>
     <w:p>
@@ -6447,6 +5902,23 @@
         <w:ind w:left="440"/>
       </w:pPr>
       <w:r>
+        <w:t>２</w:t>
+      </w:r>
+    </w:p>
+    <w:p>
+      <w:pPr>
+        <w:ind w:left="440"/>
+      </w:pPr>
+      <w:r>
+        <w:t>この省令の施行の際現に指定を受けているこの省令による改正前の児童福祉法に基づく指定通所支援の事業等の人員、設備及び運営に関する基準第六十六条に規定する指定放課後等デイサービス事業者については、この省令による改正後の児童福祉法に基づく指定通所支援の事業等の人員、設備及び運営に関する基準第六十六条の規定にかかわらず、平成三十年三月三十一日までの間は、なお従前の例による。</w:t>
+      </w:r>
+    </w:p>
+    <w:p>
+      <w:pPr>
+        <w:pStyle w:val="Heading5"/>
+        <w:ind w:left="440"/>
+      </w:pPr>
+      <w:r>
         <w:t>３</w:t>
       </w:r>
     </w:p>
@@ -6468,7 +5940,7 @@
         <w:pStyle w:val="Heading1"/>
       </w:pPr>
       <w:r>
-        <w:t>附　則（平成二九年三月三一日厚生労働省令第三八号）</w:t>
+        <w:t>附則（平成二九年三月三一日厚生労働省令第三八号）</w:t>
       </w:r>
     </w:p>
     <w:p>
@@ -6494,7 +5966,7 @@
         <w:pStyle w:val="Heading1"/>
       </w:pPr>
       <w:r>
-        <w:t>附　則（平成二九年九月二二日厚生労働省令第九四号）</w:t>
+        <w:t>附則（平成二九年九月二二日厚生労働省令第九四号）</w:t>
       </w:r>
     </w:p>
     <w:p>
@@ -6512,7 +5984,7 @@
         <w:pStyle w:val="Heading1"/>
       </w:pPr>
       <w:r>
-        <w:t>附　則（平成三〇年一月一八日厚生労働省令第三号）</w:t>
+        <w:t>附則（平成三〇年一月一八日厚生労働省令第三号）</w:t>
       </w:r>
     </w:p>
     <w:p>
@@ -6574,7 +6046,7 @@
     </w:pPr>
     <w:r>
       <w:tab/>
-      <w:t>WeGov v0.1 - FTS141</w:t>
+      <w:t>WeGov v0.2 - FTS141</w:t>
     </w:r>
   </w:p>
 </w:ftr>
